--- a/TPLAB1/Mediciones e informe/TPLabI - Grupo 3.docx
+++ b/TPLAB1/Mediciones e informe/TPLabI - Grupo 3.docx
@@ -1670,6 +1670,7 @@
       <w:pPr>
         <w:rPr>
           <w:rStyle w:val="nfasis"/>
+          <w:lang w:val="es-AR"/>
         </w:rPr>
       </w:pPr>
       <w:r>
@@ -1791,9 +1792,586 @@
           <w:lang w:val="es-AR"/>
         </w:rPr>
       </w:pPr>
+      <w:r>
+        <w:rPr>
+          <w:rStyle w:val="nfasis"/>
+          <w:i w:val="0"/>
+          <w:iCs w:val="0"/>
+          <w:lang w:val="es-AR"/>
+        </w:rPr>
+        <w:lastRenderedPageBreak/>
+        <w:t xml:space="preserve">Diseño e implementación previa al laboratorio </w:t>
+      </w:r>
+    </w:p>
+    <w:p>
+      <w:pPr>
+        <w:rPr>
+          <w:rStyle w:val="nfasis"/>
+          <w:i w:val="0"/>
+          <w:iCs w:val="0"/>
+          <w:lang w:val="es-AR"/>
+        </w:rPr>
+      </w:pPr>
+      <w:r>
+        <w:rPr>
+          <w:rStyle w:val="nfasis"/>
+          <w:i w:val="0"/>
+          <w:iCs w:val="0"/>
+          <w:lang w:val="es-AR"/>
+        </w:rPr>
+        <w:t>En este inciso vamos a dar detalles de como fue realizar el trabajo practico desde el diseño hasta la implementación del filtro. En la primer</w:t>
+      </w:r>
+      <w:r>
+        <w:rPr>
+          <w:rStyle w:val="nfasis"/>
+          <w:i w:val="0"/>
+          <w:iCs w:val="0"/>
+          <w:lang w:val="es-AR"/>
+        </w:rPr>
+        <w:t>a</w:t>
+      </w:r>
+      <w:r>
+        <w:rPr>
+          <w:rStyle w:val="nfasis"/>
+          <w:i w:val="0"/>
+          <w:iCs w:val="0"/>
+          <w:lang w:val="es-AR"/>
+        </w:rPr>
+        <w:t xml:space="preserve"> parte del proceso no hubo inconvenientes, las simulaciones </w:t>
+      </w:r>
+      <w:proofErr w:type="spellStart"/>
+      <w:r>
+        <w:rPr>
+          <w:rStyle w:val="nfasis"/>
+          <w:i w:val="0"/>
+          <w:iCs w:val="0"/>
+          <w:lang w:val="es-AR"/>
+        </w:rPr>
+        <w:t>circuitales</w:t>
+      </w:r>
+      <w:proofErr w:type="spellEnd"/>
+      <w:r>
+        <w:rPr>
+          <w:rStyle w:val="nfasis"/>
+          <w:i w:val="0"/>
+          <w:iCs w:val="0"/>
+          <w:lang w:val="es-AR"/>
+        </w:rPr>
+        <w:t xml:space="preserve"> y numéricas dieron resultados satisfactorios </w:t>
+      </w:r>
+      <w:r>
+        <w:rPr>
+          <w:rStyle w:val="nfasis"/>
+          <w:i w:val="0"/>
+          <w:iCs w:val="0"/>
+          <w:lang w:val="es-AR"/>
+        </w:rPr>
+        <w:t>con respecto a la plantilla solicitada. Al momento de planear los componentes tuvimos en cuenta valores teóricos</w:t>
+      </w:r>
+      <w:r>
+        <w:rPr>
+          <w:rStyle w:val="nfasis"/>
+          <w:i w:val="0"/>
+          <w:iCs w:val="0"/>
+          <w:lang w:val="es-AR"/>
+        </w:rPr>
+        <w:t xml:space="preserve">, donde simulamos tolerancias y posibles variaciones finales. </w:t>
+      </w:r>
+    </w:p>
+    <w:p>
+      <w:pPr>
+        <w:rPr>
+          <w:rStyle w:val="nfasis"/>
+          <w:i w:val="0"/>
+          <w:iCs w:val="0"/>
+          <w:lang w:val="es-AR"/>
+        </w:rPr>
+      </w:pPr>
+      <w:r>
+        <w:rPr>
+          <w:rStyle w:val="nfasis"/>
+          <w:i w:val="0"/>
+          <w:iCs w:val="0"/>
+          <w:lang w:val="es-AR"/>
+        </w:rPr>
+        <w:t xml:space="preserve">Pero la parte de implementación resulto mas caótica, </w:t>
+      </w:r>
+      <w:r>
+        <w:rPr>
+          <w:rStyle w:val="nfasis"/>
+          <w:i w:val="0"/>
+          <w:iCs w:val="0"/>
+          <w:lang w:val="es-AR"/>
+        </w:rPr>
+        <w:t xml:space="preserve">para la primera prueba del circuito del filtro </w:t>
+      </w:r>
+      <w:r>
+        <w:rPr>
+          <w:rStyle w:val="nfasis"/>
+          <w:i w:val="0"/>
+          <w:iCs w:val="0"/>
+          <w:lang w:val="es-AR"/>
+        </w:rPr>
+        <w:t xml:space="preserve">calibramos todo lo respectivo a señales y limitamos corrientes para evitar </w:t>
+      </w:r>
+      <w:r>
+        <w:rPr>
+          <w:rStyle w:val="nfasis"/>
+          <w:i w:val="0"/>
+          <w:iCs w:val="0"/>
+          <w:lang w:val="es-AR"/>
+        </w:rPr>
+        <w:t xml:space="preserve">trabajar sobre los niveles máximos de corriente en caso de cortocircuito, </w:t>
+      </w:r>
+      <w:r>
+        <w:rPr>
+          <w:rStyle w:val="nfasis"/>
+          <w:i w:val="0"/>
+          <w:iCs w:val="0"/>
+          <w:lang w:val="es-AR"/>
+        </w:rPr>
+        <w:t xml:space="preserve">al momento de realizar </w:t>
+      </w:r>
+      <w:r>
+        <w:rPr>
+          <w:rStyle w:val="nfasis"/>
+          <w:i w:val="0"/>
+          <w:iCs w:val="0"/>
+          <w:lang w:val="es-AR"/>
+        </w:rPr>
+        <w:t xml:space="preserve">las </w:t>
+      </w:r>
+      <w:proofErr w:type="spellStart"/>
+      <w:r>
+        <w:rPr>
+          <w:rStyle w:val="nfasis"/>
+          <w:i w:val="0"/>
+          <w:iCs w:val="0"/>
+          <w:lang w:val="es-AR"/>
+        </w:rPr>
+        <w:t>conexiónes</w:t>
+      </w:r>
+      <w:proofErr w:type="spellEnd"/>
+      <w:r>
+        <w:rPr>
+          <w:rStyle w:val="nfasis"/>
+          <w:i w:val="0"/>
+          <w:iCs w:val="0"/>
+          <w:lang w:val="es-AR"/>
+        </w:rPr>
+        <w:t xml:space="preserve"> </w:t>
+      </w:r>
+      <w:r>
+        <w:rPr>
+          <w:rStyle w:val="nfasis"/>
+          <w:i w:val="0"/>
+          <w:iCs w:val="0"/>
+          <w:lang w:val="es-AR"/>
+        </w:rPr>
+        <w:t xml:space="preserve">nos encontramos con un caso de </w:t>
+      </w:r>
+      <w:proofErr w:type="gramStart"/>
+      <w:r>
+        <w:rPr>
+          <w:rStyle w:val="nfasis"/>
+          <w:i w:val="0"/>
+          <w:iCs w:val="0"/>
+          <w:lang w:val="es-AR"/>
+        </w:rPr>
+        <w:t>corto</w:t>
+      </w:r>
+      <w:proofErr w:type="gramEnd"/>
+      <w:r>
+        <w:rPr>
+          <w:rStyle w:val="nfasis"/>
+          <w:i w:val="0"/>
+          <w:iCs w:val="0"/>
+          <w:lang w:val="es-AR"/>
+        </w:rPr>
+        <w:t xml:space="preserve"> pero no encontramos error por el cual considerar una mala conexión o algún cortocircuito</w:t>
+      </w:r>
+      <w:r>
+        <w:rPr>
+          <w:rStyle w:val="nfasis"/>
+          <w:i w:val="0"/>
+          <w:iCs w:val="0"/>
+          <w:lang w:val="es-AR"/>
+        </w:rPr>
+        <w:t>. Con asesoramiento decidimos cambiar las fuentes y fue ahí donde cometimos el error de no limitar la corriente que se encontró alred</w:t>
+      </w:r>
+      <w:r>
+        <w:rPr>
+          <w:rStyle w:val="nfasis"/>
+          <w:i w:val="0"/>
+          <w:iCs w:val="0"/>
+          <w:lang w:val="es-AR"/>
+        </w:rPr>
+        <w:t xml:space="preserve">edor de unos 100mA y pudo ser la culpable de ocasionar el sobrecalentamiento del integrado. </w:t>
+      </w:r>
+    </w:p>
+    <w:p>
+      <w:pPr>
+        <w:rPr>
+          <w:rStyle w:val="nfasis"/>
+          <w:i w:val="0"/>
+          <w:iCs w:val="0"/>
+          <w:lang w:val="es-AR"/>
+        </w:rPr>
+      </w:pPr>
+      <w:r>
+        <w:rPr>
+          <w:rStyle w:val="nfasis"/>
+          <w:i w:val="0"/>
+          <w:iCs w:val="0"/>
+          <w:lang w:val="es-AR"/>
+        </w:rPr>
+        <w:t>Ante todos estos problemas y llegando al día del laboratorio</w:t>
+      </w:r>
+      <w:r>
+        <w:rPr>
+          <w:rStyle w:val="nfasis"/>
+          <w:i w:val="0"/>
+          <w:iCs w:val="0"/>
+          <w:lang w:val="es-AR"/>
+        </w:rPr>
+        <w:t xml:space="preserve"> sin solución al mal funcionamiento del filtro decidimos medir nuevamente continuidad en todos los pines, resultando que el problema no estaba en las conexiones sino en un error desde la partida inicial. Ya que notamos, luego de un tiempo de inspección que las conexiones se habían realizado siguiendo el modelo del integrado en el software de </w:t>
+      </w:r>
+      <w:r>
+        <w:rPr>
+          <w:rStyle w:val="nfasis"/>
+          <w:i w:val="0"/>
+          <w:iCs w:val="0"/>
+          <w:lang w:val="es-AR"/>
+        </w:rPr>
+        <w:t xml:space="preserve">simulación </w:t>
+      </w:r>
+      <w:proofErr w:type="spellStart"/>
+      <w:r>
+        <w:rPr>
+          <w:rStyle w:val="nfasis"/>
+          <w:i w:val="0"/>
+          <w:iCs w:val="0"/>
+          <w:lang w:val="es-AR"/>
+        </w:rPr>
+        <w:t>LTSpice</w:t>
+      </w:r>
+      <w:proofErr w:type="spellEnd"/>
+      <w:r>
+        <w:rPr>
+          <w:rStyle w:val="nfasis"/>
+          <w:i w:val="0"/>
+          <w:iCs w:val="0"/>
+          <w:lang w:val="es-AR"/>
+        </w:rPr>
+        <w:t xml:space="preserve">, el cual resulto tener invertido uno de los lados de sus </w:t>
+      </w:r>
+      <w:r>
+        <w:rPr>
+          <w:rStyle w:val="nfasis"/>
+          <w:i w:val="0"/>
+          <w:iCs w:val="0"/>
+          <w:lang w:val="es-AR"/>
+        </w:rPr>
+        <w:t>pines</w:t>
+      </w:r>
+      <w:r>
+        <w:rPr>
+          <w:rStyle w:val="nfasis"/>
+          <w:i w:val="0"/>
+          <w:iCs w:val="0"/>
+          <w:lang w:val="es-AR"/>
+        </w:rPr>
+        <w:t xml:space="preserve"> y no seguía con su orden normal de seguir una especie de U. Se adjuntan fotos de la apreciación: </w:t>
+      </w:r>
+    </w:p>
+    <w:p>
+      <w:pPr>
+        <w:rPr>
+          <w:rStyle w:val="nfasis"/>
+          <w:i w:val="0"/>
+          <w:iCs w:val="0"/>
+          <w:lang w:val="es-AR"/>
+        </w:rPr>
+      </w:pPr>
+      <w:r>
+        <w:rPr>
+          <w:rStyle w:val="nfasis"/>
+          <w:i w:val="0"/>
+          <w:iCs w:val="0"/>
+          <w:lang w:val="es-AR"/>
+        </w:rPr>
+        <w:drawing>
+          <wp:anchor distT="0" distB="0" distL="114300" distR="114300" simplePos="0" relativeHeight="251662336" behindDoc="0" locked="0" layoutInCell="1" allowOverlap="1" wp14:anchorId="0207C4BA" wp14:editId="4E977AB8">
+            <wp:simplePos x="0" y="0"/>
+            <wp:positionH relativeFrom="column">
+              <wp:posOffset>2567940</wp:posOffset>
+            </wp:positionH>
+            <wp:positionV relativeFrom="paragraph">
+              <wp:posOffset>13970</wp:posOffset>
+            </wp:positionV>
+            <wp:extent cx="2676899" cy="2838846"/>
+            <wp:effectExtent l="0" t="0" r="9525" b="0"/>
+            <wp:wrapSquare wrapText="bothSides"/>
+            <wp:docPr id="5" name="Imagen 5" descr="Diagrama&#10;&#10;Descripción generada automáticamente"/>
+            <wp:cNvGraphicFramePr>
+              <a:graphicFrameLocks xmlns:a="http://schemas.openxmlformats.org/drawingml/2006/main" noChangeAspect="1"/>
+            </wp:cNvGraphicFramePr>
+            <a:graphic xmlns:a="http://schemas.openxmlformats.org/drawingml/2006/main">
+              <a:graphicData uri="http://schemas.openxmlformats.org/drawingml/2006/picture">
+                <pic:pic xmlns:pic="http://schemas.openxmlformats.org/drawingml/2006/picture">
+                  <pic:nvPicPr>
+                    <pic:cNvPr id="5" name="Imagen 5" descr="Diagrama&#10;&#10;Descripción generada automáticamente"/>
+                    <pic:cNvPicPr/>
+                  </pic:nvPicPr>
+                  <pic:blipFill>
+                    <a:blip r:embed="rId12">
+                      <a:extLst>
+                        <a:ext uri="{28A0092B-C50C-407E-A947-70E740481C1C}">
+                          <a14:useLocalDpi xmlns:a14="http://schemas.microsoft.com/office/drawing/2010/main" val="0"/>
+                        </a:ext>
+                      </a:extLst>
+                    </a:blip>
+                    <a:stretch>
+                      <a:fillRect/>
+                    </a:stretch>
+                  </pic:blipFill>
+                  <pic:spPr>
+                    <a:xfrm>
+                      <a:off x="0" y="0"/>
+                      <a:ext cx="2676899" cy="2838846"/>
+                    </a:xfrm>
+                    <a:prstGeom prst="rect">
+                      <a:avLst/>
+                    </a:prstGeom>
+                  </pic:spPr>
+                </pic:pic>
+              </a:graphicData>
+            </a:graphic>
+          </wp:anchor>
+        </w:drawing>
+      </w:r>
+      <w:r>
+        <w:rPr>
+          <w:rStyle w:val="nfasis"/>
+          <w:i w:val="0"/>
+          <w:iCs w:val="0"/>
+          <w:lang w:val="es-AR"/>
+        </w:rPr>
+        <w:drawing>
+          <wp:anchor distT="0" distB="0" distL="114300" distR="114300" simplePos="0" relativeHeight="251661312" behindDoc="0" locked="0" layoutInCell="1" allowOverlap="1" wp14:anchorId="65109533" wp14:editId="07E14259">
+            <wp:simplePos x="0" y="0"/>
+            <wp:positionH relativeFrom="column">
+              <wp:posOffset>910590</wp:posOffset>
+            </wp:positionH>
+            <wp:positionV relativeFrom="paragraph">
+              <wp:posOffset>23495</wp:posOffset>
+            </wp:positionV>
+            <wp:extent cx="1381318" cy="2181529"/>
+            <wp:effectExtent l="0" t="0" r="9525" b="0"/>
+            <wp:wrapSquare wrapText="bothSides"/>
+            <wp:docPr id="3" name="Imagen 3" descr="Diagrama, Esquemático&#10;&#10;Descripción generada automáticamente"/>
+            <wp:cNvGraphicFramePr>
+              <a:graphicFrameLocks xmlns:a="http://schemas.openxmlformats.org/drawingml/2006/main" noChangeAspect="1"/>
+            </wp:cNvGraphicFramePr>
+            <a:graphic xmlns:a="http://schemas.openxmlformats.org/drawingml/2006/main">
+              <a:graphicData uri="http://schemas.openxmlformats.org/drawingml/2006/picture">
+                <pic:pic xmlns:pic="http://schemas.openxmlformats.org/drawingml/2006/picture">
+                  <pic:nvPicPr>
+                    <pic:cNvPr id="3" name="Imagen 3" descr="Diagrama, Esquemático&#10;&#10;Descripción generada automáticamente"/>
+                    <pic:cNvPicPr/>
+                  </pic:nvPicPr>
+                  <pic:blipFill>
+                    <a:blip r:embed="rId13">
+                      <a:extLst>
+                        <a:ext uri="{28A0092B-C50C-407E-A947-70E740481C1C}">
+                          <a14:useLocalDpi xmlns:a14="http://schemas.microsoft.com/office/drawing/2010/main" val="0"/>
+                        </a:ext>
+                      </a:extLst>
+                    </a:blip>
+                    <a:stretch>
+                      <a:fillRect/>
+                    </a:stretch>
+                  </pic:blipFill>
+                  <pic:spPr>
+                    <a:xfrm>
+                      <a:off x="0" y="0"/>
+                      <a:ext cx="1381318" cy="2181529"/>
+                    </a:xfrm>
+                    <a:prstGeom prst="rect">
+                      <a:avLst/>
+                    </a:prstGeom>
+                  </pic:spPr>
+                </pic:pic>
+              </a:graphicData>
+            </a:graphic>
+            <wp14:sizeRelH relativeFrom="page">
+              <wp14:pctWidth>0</wp14:pctWidth>
+            </wp14:sizeRelH>
+            <wp14:sizeRelV relativeFrom="page">
+              <wp14:pctHeight>0</wp14:pctHeight>
+            </wp14:sizeRelV>
+          </wp:anchor>
+        </w:drawing>
+      </w:r>
+    </w:p>
+    <w:p>
+      <w:pPr>
+        <w:rPr>
+          <w:rStyle w:val="nfasis"/>
+          <w:i w:val="0"/>
+          <w:iCs w:val="0"/>
+          <w:lang w:val="es-AR"/>
+        </w:rPr>
+      </w:pPr>
+    </w:p>
+    <w:p>
+      <w:pPr>
+        <w:rPr>
+          <w:rStyle w:val="nfasis"/>
+          <w:i w:val="0"/>
+          <w:iCs w:val="0"/>
+          <w:lang w:val="es-AR"/>
+        </w:rPr>
+      </w:pPr>
+    </w:p>
+    <w:p>
+      <w:pPr>
+        <w:rPr>
+          <w:rStyle w:val="nfasis"/>
+          <w:i w:val="0"/>
+          <w:iCs w:val="0"/>
+          <w:lang w:val="es-AR"/>
+        </w:rPr>
+      </w:pPr>
+    </w:p>
+    <w:p>
+      <w:pPr>
+        <w:rPr>
+          <w:rStyle w:val="nfasis"/>
+          <w:i w:val="0"/>
+          <w:iCs w:val="0"/>
+          <w:lang w:val="es-AR"/>
+        </w:rPr>
+      </w:pPr>
+    </w:p>
+    <w:p>
+      <w:pPr>
+        <w:rPr>
+          <w:rStyle w:val="nfasis"/>
+          <w:i w:val="0"/>
+          <w:iCs w:val="0"/>
+          <w:lang w:val="es-AR"/>
+        </w:rPr>
+      </w:pPr>
+    </w:p>
+    <w:p>
+      <w:pPr>
+        <w:rPr>
+          <w:rStyle w:val="nfasis"/>
+          <w:i w:val="0"/>
+          <w:iCs w:val="0"/>
+          <w:lang w:val="es-AR"/>
+        </w:rPr>
+      </w:pPr>
+    </w:p>
+    <w:p>
+      <w:pPr>
+        <w:rPr>
+          <w:rStyle w:val="nfasis"/>
+          <w:i w:val="0"/>
+          <w:iCs w:val="0"/>
+          <w:lang w:val="es-AR"/>
+        </w:rPr>
+      </w:pPr>
+    </w:p>
+    <w:p>
+      <w:pPr>
+        <w:rPr>
+          <w:rStyle w:val="nfasis"/>
+          <w:i w:val="0"/>
+          <w:iCs w:val="0"/>
+          <w:lang w:val="es-AR"/>
+        </w:rPr>
+      </w:pPr>
+    </w:p>
+    <w:p>
+      <w:pPr>
+        <w:rPr>
+          <w:rStyle w:val="nfasis"/>
+          <w:i w:val="0"/>
+          <w:iCs w:val="0"/>
+          <w:lang w:val="es-AR"/>
+        </w:rPr>
+      </w:pPr>
+    </w:p>
+    <w:p>
+      <w:pPr>
+        <w:rPr>
+          <w:rStyle w:val="nfasis"/>
+          <w:i w:val="0"/>
+          <w:iCs w:val="0"/>
+          <w:lang w:val="es-AR"/>
+        </w:rPr>
+      </w:pPr>
+      <w:r>
+        <w:rPr>
+          <w:rStyle w:val="nfasis"/>
+          <w:i w:val="0"/>
+          <w:iCs w:val="0"/>
+          <w:lang w:val="es-AR"/>
+        </w:rPr>
+        <w:t xml:space="preserve">Una vez invertido los pines correspondientes, el filtro resulto exitoso y se realizaron las mediciones requeridas. Como </w:t>
+      </w:r>
+      <w:r>
+        <w:rPr>
+          <w:rStyle w:val="nfasis"/>
+          <w:i w:val="0"/>
+          <w:iCs w:val="0"/>
+          <w:lang w:val="es-AR"/>
+        </w:rPr>
+        <w:t>conclusiones, podemos</w:t>
+      </w:r>
+      <w:r>
+        <w:rPr>
+          <w:rStyle w:val="nfasis"/>
+          <w:i w:val="0"/>
+          <w:iCs w:val="0"/>
+          <w:lang w:val="es-AR"/>
+        </w:rPr>
+        <w:t xml:space="preserve"> decir que la calibración y preparación de los dispositivos y sobre todo los que nos pueden</w:t>
+      </w:r>
+      <w:r>
+        <w:rPr>
+          <w:rStyle w:val="nfasis"/>
+          <w:i w:val="0"/>
+          <w:iCs w:val="0"/>
+          <w:lang w:val="es-AR"/>
+        </w:rPr>
+        <w:t xml:space="preserve"> afectar componentes debe ser prioridad, como debe serlo trabajar con los </w:t>
+      </w:r>
+      <w:proofErr w:type="spellStart"/>
+      <w:r>
+        <w:rPr>
+          <w:rStyle w:val="nfasis"/>
+          <w:i w:val="0"/>
+          <w:iCs w:val="0"/>
+          <w:lang w:val="es-AR"/>
+        </w:rPr>
+        <w:t>datasheets</w:t>
+      </w:r>
+      <w:proofErr w:type="spellEnd"/>
+      <w:r>
+        <w:rPr>
+          <w:rStyle w:val="nfasis"/>
+          <w:i w:val="0"/>
+          <w:iCs w:val="0"/>
+          <w:lang w:val="es-AR"/>
+        </w:rPr>
+        <w:t xml:space="preserve"> de los dispositivos, ya que es la información mas fiel de todas. </w:t>
+      </w:r>
     </w:p>
     <w:sectPr>
-      <w:headerReference w:type="default" r:id="rId12"/>
+      <w:headerReference w:type="default" r:id="rId14"/>
       <w:pgSz w:w="11906" w:h="16838"/>
       <w:pgMar w:top="1417" w:right="1701" w:bottom="1417" w:left="1701" w:header="708" w:footer="708" w:gutter="0"/>
       <w:cols w:space="708"/>

--- a/TPLAB1/Mediciones e informe/TPLabI - Grupo 3.docx
+++ b/TPLAB1/Mediciones e informe/TPLabI - Grupo 3.docx
@@ -368,6 +368,9 @@
         <w:tc>
           <w:tcPr>
             <w:tcW w:w="2184" w:type="dxa"/>
+            <w:tcBorders>
+              <w:bottom w:val="single" w:sz="4" w:space="0" w:color="auto"/>
+            </w:tcBorders>
             <w:shd w:val="clear" w:color="auto" w:fill="auto"/>
             <w:noWrap/>
             <w:vAlign w:val="bottom"/>
@@ -395,6 +398,9 @@
         <w:tc>
           <w:tcPr>
             <w:tcW w:w="2233" w:type="dxa"/>
+            <w:tcBorders>
+              <w:bottom w:val="single" w:sz="4" w:space="0" w:color="auto"/>
+            </w:tcBorders>
             <w:shd w:val="clear" w:color="auto" w:fill="auto"/>
             <w:noWrap/>
             <w:vAlign w:val="bottom"/>
@@ -491,6 +497,12 @@
         <w:tc>
           <w:tcPr>
             <w:tcW w:w="2184" w:type="dxa"/>
+            <w:tcBorders>
+              <w:top w:val="single" w:sz="4" w:space="0" w:color="auto"/>
+              <w:left w:val="nil"/>
+              <w:bottom w:val="single" w:sz="4" w:space="0" w:color="auto"/>
+              <w:right w:val="single" w:sz="4" w:space="0" w:color="auto"/>
+            </w:tcBorders>
             <w:shd w:val="clear" w:color="auto" w:fill="auto"/>
             <w:noWrap/>
             <w:vAlign w:val="bottom"/>
@@ -499,6 +511,7 @@
           <w:p>
             <w:pPr>
               <w:spacing w:after="0" w:line="240" w:lineRule="auto"/>
+              <w:jc w:val="right"/>
               <w:rPr>
                 <w:rFonts w:ascii="Times New Roman" w:eastAsia="Times New Roman" w:hAnsi="Times New Roman" w:cs="Times New Roman"/>
                 <w:sz w:val="20"/>
@@ -506,11 +519,24 @@
                 <w:lang w:eastAsia="en-GB"/>
               </w:rPr>
             </w:pPr>
+            <w:r>
+              <w:rPr>
+                <w:rFonts w:ascii="Calibri" w:hAnsi="Calibri" w:cs="Calibri"/>
+                <w:color w:val="000000"/>
+              </w:rPr>
+              <w:t>0</w:t>
+            </w:r>
           </w:p>
         </w:tc>
         <w:tc>
           <w:tcPr>
             <w:tcW w:w="2233" w:type="dxa"/>
+            <w:tcBorders>
+              <w:top w:val="single" w:sz="4" w:space="0" w:color="auto"/>
+              <w:left w:val="single" w:sz="4" w:space="0" w:color="auto"/>
+              <w:bottom w:val="single" w:sz="4" w:space="0" w:color="auto"/>
+              <w:right w:val="single" w:sz="4" w:space="0" w:color="auto"/>
+            </w:tcBorders>
             <w:shd w:val="clear" w:color="auto" w:fill="auto"/>
             <w:noWrap/>
             <w:vAlign w:val="bottom"/>
@@ -528,11 +554,10 @@
             </w:pPr>
             <w:r>
               <w:rPr>
-                <w:rFonts w:ascii="Calibri" w:eastAsia="Times New Roman" w:hAnsi="Calibri" w:cs="Calibri"/>
+                <w:rFonts w:ascii="Calibri" w:hAnsi="Calibri" w:cs="Calibri"/>
                 <w:color w:val="000000"/>
-                <w:lang w:eastAsia="en-GB"/>
               </w:rPr>
-              <w:t>220</w:t>
+              <w:t>0.00E+00</w:t>
             </w:r>
           </w:p>
         </w:tc>
@@ -600,6 +625,12 @@
         <w:tc>
           <w:tcPr>
             <w:tcW w:w="2184" w:type="dxa"/>
+            <w:tcBorders>
+              <w:top w:val="single" w:sz="4" w:space="0" w:color="auto"/>
+              <w:left w:val="nil"/>
+              <w:bottom w:val="single" w:sz="4" w:space="0" w:color="auto"/>
+              <w:right w:val="single" w:sz="4" w:space="0" w:color="auto"/>
+            </w:tcBorders>
             <w:shd w:val="clear" w:color="auto" w:fill="auto"/>
             <w:noWrap/>
             <w:vAlign w:val="bottom"/>
@@ -608,6 +639,7 @@
           <w:p>
             <w:pPr>
               <w:spacing w:after="0" w:line="240" w:lineRule="auto"/>
+              <w:jc w:val="right"/>
               <w:rPr>
                 <w:rFonts w:ascii="Times New Roman" w:eastAsia="Times New Roman" w:hAnsi="Times New Roman" w:cs="Times New Roman"/>
                 <w:sz w:val="20"/>
@@ -615,11 +647,24 @@
                 <w:lang w:eastAsia="en-GB"/>
               </w:rPr>
             </w:pPr>
+            <w:r>
+              <w:rPr>
+                <w:rFonts w:ascii="Calibri" w:hAnsi="Calibri" w:cs="Calibri"/>
+                <w:color w:val="000000"/>
+              </w:rPr>
+              <w:t>-25.92</w:t>
+            </w:r>
           </w:p>
         </w:tc>
         <w:tc>
           <w:tcPr>
             <w:tcW w:w="2233" w:type="dxa"/>
+            <w:tcBorders>
+              <w:top w:val="single" w:sz="4" w:space="0" w:color="auto"/>
+              <w:left w:val="single" w:sz="4" w:space="0" w:color="auto"/>
+              <w:bottom w:val="single" w:sz="4" w:space="0" w:color="auto"/>
+              <w:right w:val="single" w:sz="4" w:space="0" w:color="auto"/>
+            </w:tcBorders>
             <w:shd w:val="clear" w:color="auto" w:fill="auto"/>
             <w:noWrap/>
             <w:vAlign w:val="bottom"/>
@@ -637,11 +682,10 @@
             </w:pPr>
             <w:r>
               <w:rPr>
-                <w:rFonts w:ascii="Calibri" w:eastAsia="Times New Roman" w:hAnsi="Calibri" w:cs="Calibri"/>
+                <w:rFonts w:ascii="Calibri" w:hAnsi="Calibri" w:cs="Calibri"/>
                 <w:color w:val="000000"/>
-                <w:lang w:eastAsia="en-GB"/>
               </w:rPr>
-              <w:t>180</w:t>
+              <w:t>1.80E-04</w:t>
             </w:r>
           </w:p>
         </w:tc>
@@ -709,6 +753,12 @@
         <w:tc>
           <w:tcPr>
             <w:tcW w:w="2184" w:type="dxa"/>
+            <w:tcBorders>
+              <w:top w:val="single" w:sz="4" w:space="0" w:color="auto"/>
+              <w:left w:val="nil"/>
+              <w:bottom w:val="single" w:sz="4" w:space="0" w:color="auto"/>
+              <w:right w:val="single" w:sz="4" w:space="0" w:color="auto"/>
+            </w:tcBorders>
             <w:shd w:val="clear" w:color="auto" w:fill="auto"/>
             <w:noWrap/>
             <w:vAlign w:val="bottom"/>
@@ -717,6 +767,7 @@
           <w:p>
             <w:pPr>
               <w:spacing w:after="0" w:line="240" w:lineRule="auto"/>
+              <w:jc w:val="right"/>
               <w:rPr>
                 <w:rFonts w:ascii="Times New Roman" w:eastAsia="Times New Roman" w:hAnsi="Times New Roman" w:cs="Times New Roman"/>
                 <w:sz w:val="20"/>
@@ -724,11 +775,24 @@
                 <w:lang w:eastAsia="en-GB"/>
               </w:rPr>
             </w:pPr>
+            <w:r>
+              <w:rPr>
+                <w:rFonts w:ascii="Calibri" w:hAnsi="Calibri" w:cs="Calibri"/>
+                <w:color w:val="000000"/>
+              </w:rPr>
+              <w:t>-67.32</w:t>
+            </w:r>
           </w:p>
         </w:tc>
         <w:tc>
           <w:tcPr>
             <w:tcW w:w="2233" w:type="dxa"/>
+            <w:tcBorders>
+              <w:top w:val="single" w:sz="4" w:space="0" w:color="auto"/>
+              <w:left w:val="single" w:sz="4" w:space="0" w:color="auto"/>
+              <w:bottom w:val="single" w:sz="4" w:space="0" w:color="auto"/>
+              <w:right w:val="single" w:sz="4" w:space="0" w:color="auto"/>
+            </w:tcBorders>
             <w:shd w:val="clear" w:color="auto" w:fill="auto"/>
             <w:noWrap/>
             <w:vAlign w:val="bottom"/>
@@ -746,11 +810,10 @@
             </w:pPr>
             <w:r>
               <w:rPr>
-                <w:rFonts w:ascii="Calibri" w:eastAsia="Times New Roman" w:hAnsi="Calibri" w:cs="Calibri"/>
+                <w:rFonts w:ascii="Calibri" w:hAnsi="Calibri" w:cs="Calibri"/>
                 <w:color w:val="000000"/>
-                <w:lang w:eastAsia="en-GB"/>
               </w:rPr>
-              <w:t>210</w:t>
+              <w:t>2.30E-04</w:t>
             </w:r>
           </w:p>
         </w:tc>
@@ -818,6 +881,12 @@
         <w:tc>
           <w:tcPr>
             <w:tcW w:w="2184" w:type="dxa"/>
+            <w:tcBorders>
+              <w:top w:val="single" w:sz="4" w:space="0" w:color="auto"/>
+              <w:left w:val="nil"/>
+              <w:bottom w:val="single" w:sz="4" w:space="0" w:color="auto"/>
+              <w:right w:val="single" w:sz="4" w:space="0" w:color="auto"/>
+            </w:tcBorders>
             <w:shd w:val="clear" w:color="auto" w:fill="auto"/>
             <w:noWrap/>
             <w:vAlign w:val="bottom"/>
@@ -826,6 +895,7 @@
           <w:p>
             <w:pPr>
               <w:spacing w:after="0" w:line="240" w:lineRule="auto"/>
+              <w:jc w:val="right"/>
               <w:rPr>
                 <w:rFonts w:ascii="Times New Roman" w:eastAsia="Times New Roman" w:hAnsi="Times New Roman" w:cs="Times New Roman"/>
                 <w:sz w:val="20"/>
@@ -833,11 +903,24 @@
                 <w:lang w:eastAsia="en-GB"/>
               </w:rPr>
             </w:pPr>
+            <w:r>
+              <w:rPr>
+                <w:rFonts w:ascii="Calibri" w:hAnsi="Calibri" w:cs="Calibri"/>
+                <w:color w:val="000000"/>
+              </w:rPr>
+              <w:t>-90.36</w:t>
+            </w:r>
           </w:p>
         </w:tc>
         <w:tc>
           <w:tcPr>
             <w:tcW w:w="2233" w:type="dxa"/>
+            <w:tcBorders>
+              <w:top w:val="single" w:sz="4" w:space="0" w:color="auto"/>
+              <w:left w:val="single" w:sz="4" w:space="0" w:color="auto"/>
+              <w:bottom w:val="single" w:sz="4" w:space="0" w:color="auto"/>
+              <w:right w:val="single" w:sz="4" w:space="0" w:color="auto"/>
+            </w:tcBorders>
             <w:shd w:val="clear" w:color="auto" w:fill="auto"/>
             <w:noWrap/>
             <w:vAlign w:val="bottom"/>
@@ -855,11 +938,10 @@
             </w:pPr>
             <w:r>
               <w:rPr>
-                <w:rFonts w:ascii="Calibri" w:eastAsia="Times New Roman" w:hAnsi="Calibri" w:cs="Calibri"/>
+                <w:rFonts w:ascii="Calibri" w:hAnsi="Calibri" w:cs="Calibri"/>
                 <w:color w:val="000000"/>
-                <w:lang w:eastAsia="en-GB"/>
               </w:rPr>
-              <w:t>220</w:t>
+              <w:t>3.20E-04</w:t>
             </w:r>
           </w:p>
         </w:tc>
@@ -927,6 +1009,12 @@
         <w:tc>
           <w:tcPr>
             <w:tcW w:w="2184" w:type="dxa"/>
+            <w:tcBorders>
+              <w:top w:val="single" w:sz="4" w:space="0" w:color="auto"/>
+              <w:left w:val="nil"/>
+              <w:bottom w:val="single" w:sz="4" w:space="0" w:color="auto"/>
+              <w:right w:val="single" w:sz="4" w:space="0" w:color="auto"/>
+            </w:tcBorders>
             <w:shd w:val="clear" w:color="auto" w:fill="auto"/>
             <w:noWrap/>
             <w:vAlign w:val="bottom"/>
@@ -935,6 +1023,7 @@
           <w:p>
             <w:pPr>
               <w:spacing w:after="0" w:line="240" w:lineRule="auto"/>
+              <w:jc w:val="right"/>
               <w:rPr>
                 <w:rFonts w:ascii="Times New Roman" w:eastAsia="Times New Roman" w:hAnsi="Times New Roman" w:cs="Times New Roman"/>
                 <w:sz w:val="20"/>
@@ -942,11 +1031,24 @@
                 <w:lang w:eastAsia="en-GB"/>
               </w:rPr>
             </w:pPr>
+            <w:r>
+              <w:rPr>
+                <w:rFonts w:ascii="Calibri" w:hAnsi="Calibri" w:cs="Calibri"/>
+                <w:color w:val="000000"/>
+              </w:rPr>
+              <w:t>-117.72</w:t>
+            </w:r>
           </w:p>
         </w:tc>
         <w:tc>
           <w:tcPr>
             <w:tcW w:w="2233" w:type="dxa"/>
+            <w:tcBorders>
+              <w:top w:val="single" w:sz="4" w:space="0" w:color="auto"/>
+              <w:left w:val="single" w:sz="4" w:space="0" w:color="auto"/>
+              <w:bottom w:val="single" w:sz="4" w:space="0" w:color="auto"/>
+              <w:right w:val="single" w:sz="4" w:space="0" w:color="auto"/>
+            </w:tcBorders>
             <w:shd w:val="clear" w:color="auto" w:fill="auto"/>
             <w:noWrap/>
             <w:vAlign w:val="bottom"/>
@@ -964,11 +1066,10 @@
             </w:pPr>
             <w:r>
               <w:rPr>
-                <w:rFonts w:ascii="Calibri" w:eastAsia="Times New Roman" w:hAnsi="Calibri" w:cs="Calibri"/>
+                <w:rFonts w:ascii="Calibri" w:hAnsi="Calibri" w:cs="Calibri"/>
                 <w:color w:val="000000"/>
-                <w:lang w:eastAsia="en-GB"/>
               </w:rPr>
-              <w:t>240</w:t>
+              <w:t>3.80E-04</w:t>
             </w:r>
           </w:p>
         </w:tc>
@@ -1036,6 +1137,12 @@
         <w:tc>
           <w:tcPr>
             <w:tcW w:w="2184" w:type="dxa"/>
+            <w:tcBorders>
+              <w:top w:val="single" w:sz="4" w:space="0" w:color="auto"/>
+              <w:left w:val="nil"/>
+              <w:bottom w:val="single" w:sz="4" w:space="0" w:color="auto"/>
+              <w:right w:val="single" w:sz="4" w:space="0" w:color="auto"/>
+            </w:tcBorders>
             <w:shd w:val="clear" w:color="auto" w:fill="auto"/>
             <w:noWrap/>
             <w:vAlign w:val="bottom"/>
@@ -1044,6 +1151,7 @@
           <w:p>
             <w:pPr>
               <w:spacing w:after="0" w:line="240" w:lineRule="auto"/>
+              <w:jc w:val="right"/>
               <w:rPr>
                 <w:rFonts w:ascii="Times New Roman" w:eastAsia="Times New Roman" w:hAnsi="Times New Roman" w:cs="Times New Roman"/>
                 <w:sz w:val="20"/>
@@ -1051,11 +1159,24 @@
                 <w:lang w:eastAsia="en-GB"/>
               </w:rPr>
             </w:pPr>
+            <w:r>
+              <w:rPr>
+                <w:rFonts w:ascii="Calibri" w:hAnsi="Calibri" w:cs="Calibri"/>
+                <w:color w:val="000000"/>
+              </w:rPr>
+              <w:t>-175.608</w:t>
+            </w:r>
           </w:p>
         </w:tc>
         <w:tc>
           <w:tcPr>
             <w:tcW w:w="2233" w:type="dxa"/>
+            <w:tcBorders>
+              <w:top w:val="single" w:sz="4" w:space="0" w:color="auto"/>
+              <w:left w:val="single" w:sz="4" w:space="0" w:color="auto"/>
+              <w:bottom w:val="single" w:sz="4" w:space="0" w:color="auto"/>
+              <w:right w:val="single" w:sz="4" w:space="0" w:color="auto"/>
+            </w:tcBorders>
             <w:shd w:val="clear" w:color="auto" w:fill="auto"/>
             <w:noWrap/>
             <w:vAlign w:val="bottom"/>
@@ -1073,11 +1194,10 @@
             </w:pPr>
             <w:r>
               <w:rPr>
-                <w:rFonts w:ascii="Calibri" w:eastAsia="Times New Roman" w:hAnsi="Calibri" w:cs="Calibri"/>
+                <w:rFonts w:ascii="Calibri" w:hAnsi="Calibri" w:cs="Calibri"/>
                 <w:color w:val="000000"/>
-                <w:lang w:eastAsia="en-GB"/>
               </w:rPr>
-              <w:t>268</w:t>
+              <w:t>2.68E-04</w:t>
             </w:r>
           </w:p>
         </w:tc>
@@ -1145,6 +1265,12 @@
         <w:tc>
           <w:tcPr>
             <w:tcW w:w="2184" w:type="dxa"/>
+            <w:tcBorders>
+              <w:top w:val="single" w:sz="4" w:space="0" w:color="auto"/>
+              <w:left w:val="nil"/>
+              <w:bottom w:val="single" w:sz="4" w:space="0" w:color="auto"/>
+              <w:right w:val="single" w:sz="4" w:space="0" w:color="auto"/>
+            </w:tcBorders>
             <w:shd w:val="clear" w:color="auto" w:fill="auto"/>
             <w:noWrap/>
             <w:vAlign w:val="bottom"/>
@@ -1153,6 +1279,7 @@
           <w:p>
             <w:pPr>
               <w:spacing w:after="0" w:line="240" w:lineRule="auto"/>
+              <w:jc w:val="right"/>
               <w:rPr>
                 <w:rFonts w:ascii="Times New Roman" w:eastAsia="Times New Roman" w:hAnsi="Times New Roman" w:cs="Times New Roman"/>
                 <w:sz w:val="20"/>
@@ -1160,11 +1287,24 @@
                 <w:lang w:eastAsia="en-GB"/>
               </w:rPr>
             </w:pPr>
+            <w:r>
+              <w:rPr>
+                <w:rFonts w:ascii="Calibri" w:hAnsi="Calibri" w:cs="Calibri"/>
+                <w:color w:val="000000"/>
+              </w:rPr>
+              <w:t>-253.368</w:t>
+            </w:r>
           </w:p>
         </w:tc>
         <w:tc>
           <w:tcPr>
             <w:tcW w:w="2233" w:type="dxa"/>
+            <w:tcBorders>
+              <w:top w:val="single" w:sz="4" w:space="0" w:color="auto"/>
+              <w:left w:val="single" w:sz="4" w:space="0" w:color="auto"/>
+              <w:bottom w:val="single" w:sz="4" w:space="0" w:color="auto"/>
+              <w:right w:val="single" w:sz="4" w:space="0" w:color="auto"/>
+            </w:tcBorders>
             <w:shd w:val="clear" w:color="auto" w:fill="auto"/>
             <w:noWrap/>
             <w:vAlign w:val="bottom"/>
@@ -1182,11 +1322,10 @@
             </w:pPr>
             <w:r>
               <w:rPr>
-                <w:rFonts w:ascii="Calibri" w:eastAsia="Times New Roman" w:hAnsi="Calibri" w:cs="Calibri"/>
+                <w:rFonts w:ascii="Calibri" w:hAnsi="Calibri" w:cs="Calibri"/>
                 <w:color w:val="000000"/>
-                <w:lang w:eastAsia="en-GB"/>
               </w:rPr>
-              <w:t>216</w:t>
+              <w:t>2.16E-04</w:t>
             </w:r>
           </w:p>
         </w:tc>
@@ -1254,6 +1393,12 @@
         <w:tc>
           <w:tcPr>
             <w:tcW w:w="2184" w:type="dxa"/>
+            <w:tcBorders>
+              <w:top w:val="single" w:sz="4" w:space="0" w:color="auto"/>
+              <w:left w:val="nil"/>
+              <w:bottom w:val="single" w:sz="4" w:space="0" w:color="auto"/>
+              <w:right w:val="single" w:sz="4" w:space="0" w:color="auto"/>
+            </w:tcBorders>
             <w:shd w:val="clear" w:color="auto" w:fill="auto"/>
             <w:noWrap/>
             <w:vAlign w:val="bottom"/>
@@ -1262,6 +1407,7 @@
           <w:p>
             <w:pPr>
               <w:spacing w:after="0" w:line="240" w:lineRule="auto"/>
+              <w:jc w:val="right"/>
               <w:rPr>
                 <w:rFonts w:ascii="Times New Roman" w:eastAsia="Times New Roman" w:hAnsi="Times New Roman" w:cs="Times New Roman"/>
                 <w:sz w:val="20"/>
@@ -1269,11 +1415,24 @@
                 <w:lang w:eastAsia="en-GB"/>
               </w:rPr>
             </w:pPr>
+            <w:r>
+              <w:rPr>
+                <w:rFonts w:ascii="Calibri" w:hAnsi="Calibri" w:cs="Calibri"/>
+                <w:color w:val="000000"/>
+              </w:rPr>
+              <w:t>-335.448</w:t>
+            </w:r>
           </w:p>
         </w:tc>
         <w:tc>
           <w:tcPr>
             <w:tcW w:w="2233" w:type="dxa"/>
+            <w:tcBorders>
+              <w:top w:val="single" w:sz="4" w:space="0" w:color="auto"/>
+              <w:left w:val="single" w:sz="4" w:space="0" w:color="auto"/>
+              <w:bottom w:val="single" w:sz="4" w:space="0" w:color="auto"/>
+              <w:right w:val="single" w:sz="4" w:space="0" w:color="auto"/>
+            </w:tcBorders>
             <w:shd w:val="clear" w:color="auto" w:fill="auto"/>
             <w:noWrap/>
             <w:vAlign w:val="bottom"/>
@@ -1291,11 +1450,10 @@
             </w:pPr>
             <w:r>
               <w:rPr>
-                <w:rFonts w:ascii="Calibri" w:eastAsia="Times New Roman" w:hAnsi="Calibri" w:cs="Calibri"/>
+                <w:rFonts w:ascii="Calibri" w:hAnsi="Calibri" w:cs="Calibri"/>
                 <w:color w:val="000000"/>
-                <w:lang w:eastAsia="en-GB"/>
               </w:rPr>
-              <w:t>152</w:t>
+              <w:t>1.52E-04</w:t>
             </w:r>
           </w:p>
         </w:tc>
@@ -1363,6 +1521,12 @@
         <w:tc>
           <w:tcPr>
             <w:tcW w:w="2184" w:type="dxa"/>
+            <w:tcBorders>
+              <w:top w:val="single" w:sz="4" w:space="0" w:color="auto"/>
+              <w:left w:val="nil"/>
+              <w:bottom w:val="single" w:sz="4" w:space="0" w:color="auto"/>
+              <w:right w:val="single" w:sz="4" w:space="0" w:color="auto"/>
+            </w:tcBorders>
             <w:shd w:val="clear" w:color="auto" w:fill="auto"/>
             <w:noWrap/>
             <w:vAlign w:val="bottom"/>
@@ -1371,6 +1535,7 @@
           <w:p>
             <w:pPr>
               <w:spacing w:after="0" w:line="240" w:lineRule="auto"/>
+              <w:jc w:val="right"/>
               <w:rPr>
                 <w:rFonts w:ascii="Times New Roman" w:eastAsia="Times New Roman" w:hAnsi="Times New Roman" w:cs="Times New Roman"/>
                 <w:sz w:val="20"/>
@@ -1378,11 +1543,24 @@
                 <w:lang w:eastAsia="en-GB"/>
               </w:rPr>
             </w:pPr>
+            <w:r>
+              <w:rPr>
+                <w:rFonts w:ascii="Calibri" w:hAnsi="Calibri" w:cs="Calibri"/>
+                <w:color w:val="000000"/>
+              </w:rPr>
+              <w:t>-425.448</w:t>
+            </w:r>
           </w:p>
         </w:tc>
         <w:tc>
           <w:tcPr>
             <w:tcW w:w="2233" w:type="dxa"/>
+            <w:tcBorders>
+              <w:top w:val="single" w:sz="4" w:space="0" w:color="auto"/>
+              <w:left w:val="single" w:sz="4" w:space="0" w:color="auto"/>
+              <w:bottom w:val="single" w:sz="4" w:space="0" w:color="auto"/>
+              <w:right w:val="single" w:sz="4" w:space="0" w:color="auto"/>
+            </w:tcBorders>
             <w:shd w:val="clear" w:color="auto" w:fill="auto"/>
             <w:noWrap/>
             <w:vAlign w:val="bottom"/>
@@ -1400,11 +1578,10 @@
             </w:pPr>
             <w:r>
               <w:rPr>
-                <w:rFonts w:ascii="Calibri" w:eastAsia="Times New Roman" w:hAnsi="Calibri" w:cs="Calibri"/>
+                <w:rFonts w:ascii="Calibri" w:hAnsi="Calibri" w:cs="Calibri"/>
                 <w:color w:val="000000"/>
-                <w:lang w:eastAsia="en-GB"/>
               </w:rPr>
-              <w:t>100</w:t>
+              <w:t>1.00E-04</w:t>
             </w:r>
           </w:p>
         </w:tc>
@@ -1472,6 +1649,12 @@
         <w:tc>
           <w:tcPr>
             <w:tcW w:w="2184" w:type="dxa"/>
+            <w:tcBorders>
+              <w:top w:val="single" w:sz="4" w:space="0" w:color="auto"/>
+              <w:left w:val="nil"/>
+              <w:bottom w:val="single" w:sz="4" w:space="0" w:color="auto"/>
+              <w:right w:val="single" w:sz="4" w:space="0" w:color="auto"/>
+            </w:tcBorders>
             <w:shd w:val="clear" w:color="auto" w:fill="auto"/>
             <w:noWrap/>
             <w:vAlign w:val="bottom"/>
@@ -1480,6 +1663,7 @@
           <w:p>
             <w:pPr>
               <w:spacing w:after="0" w:line="240" w:lineRule="auto"/>
+              <w:jc w:val="right"/>
               <w:rPr>
                 <w:rFonts w:ascii="Times New Roman" w:eastAsia="Times New Roman" w:hAnsi="Times New Roman" w:cs="Times New Roman"/>
                 <w:sz w:val="20"/>
@@ -1487,11 +1671,24 @@
                 <w:lang w:eastAsia="en-GB"/>
               </w:rPr>
             </w:pPr>
+            <w:r>
+              <w:rPr>
+                <w:rFonts w:ascii="Calibri" w:hAnsi="Calibri" w:cs="Calibri"/>
+                <w:color w:val="000000"/>
+              </w:rPr>
+              <w:t>-509.688</w:t>
+            </w:r>
           </w:p>
         </w:tc>
         <w:tc>
           <w:tcPr>
             <w:tcW w:w="2233" w:type="dxa"/>
+            <w:tcBorders>
+              <w:top w:val="single" w:sz="4" w:space="0" w:color="auto"/>
+              <w:left w:val="single" w:sz="4" w:space="0" w:color="auto"/>
+              <w:bottom w:val="single" w:sz="4" w:space="0" w:color="auto"/>
+              <w:right w:val="single" w:sz="4" w:space="0" w:color="auto"/>
+            </w:tcBorders>
             <w:shd w:val="clear" w:color="auto" w:fill="auto"/>
             <w:noWrap/>
             <w:vAlign w:val="bottom"/>
@@ -1509,11 +1706,10 @@
             </w:pPr>
             <w:r>
               <w:rPr>
-                <w:rFonts w:ascii="Calibri" w:eastAsia="Times New Roman" w:hAnsi="Calibri" w:cs="Calibri"/>
+                <w:rFonts w:ascii="Calibri" w:hAnsi="Calibri" w:cs="Calibri"/>
                 <w:color w:val="000000"/>
-                <w:lang w:eastAsia="en-GB"/>
               </w:rPr>
-              <w:t>78</w:t>
+              <w:t>7.80E-05</w:t>
             </w:r>
           </w:p>
         </w:tc>
@@ -1616,6 +1812,45 @@
           <w:lang w:val="es-AR"/>
         </w:rPr>
       </w:pPr>
+      <w:r>
+        <w:rPr>
+          <w:noProof/>
+        </w:rPr>
+        <w:lastRenderedPageBreak/>
+        <w:drawing>
+          <wp:anchor distT="0" distB="0" distL="114300" distR="114300" simplePos="0" relativeHeight="251663360" behindDoc="0" locked="0" layoutInCell="1" allowOverlap="1" wp14:anchorId="6C076CD8" wp14:editId="18B783C3">
+            <wp:simplePos x="0" y="0"/>
+            <wp:positionH relativeFrom="margin">
+              <wp:align>center</wp:align>
+            </wp:positionH>
+            <wp:positionV relativeFrom="paragraph">
+              <wp:posOffset>0</wp:posOffset>
+            </wp:positionV>
+            <wp:extent cx="5047615" cy="3518535"/>
+            <wp:effectExtent l="0" t="0" r="635" b="5715"/>
+            <wp:wrapSquare wrapText="bothSides"/>
+            <wp:docPr id="8" name="Gráfico 8">
+              <a:extLst xmlns:a="http://schemas.openxmlformats.org/drawingml/2006/main">
+                <a:ext uri="{FF2B5EF4-FFF2-40B4-BE49-F238E27FC236}">
+                  <a16:creationId xmlns:a16="http://schemas.microsoft.com/office/drawing/2014/main" id="{3CEC4668-A6D0-1878-9686-FFC12D58EC18}"/>
+                </a:ext>
+              </a:extLst>
+            </wp:docPr>
+            <wp:cNvGraphicFramePr/>
+            <a:graphic xmlns:a="http://schemas.openxmlformats.org/drawingml/2006/main">
+              <a:graphicData uri="http://schemas.openxmlformats.org/drawingml/2006/chart">
+                <c:chart xmlns:c="http://schemas.openxmlformats.org/drawingml/2006/chart" xmlns:r="http://schemas.openxmlformats.org/officeDocument/2006/relationships" r:id="rId10"/>
+              </a:graphicData>
+            </a:graphic>
+            <wp14:sizeRelH relativeFrom="page">
+              <wp14:pctWidth>0</wp14:pctWidth>
+            </wp14:sizeRelH>
+            <wp14:sizeRelV relativeFrom="page">
+              <wp14:pctHeight>0</wp14:pctHeight>
+            </wp14:sizeRelV>
+          </wp:anchor>
+        </w:drawing>
+      </w:r>
     </w:p>
     <w:p>
       <w:pPr>
@@ -1677,7 +1912,6 @@
         <w:rPr>
           <w:noProof/>
         </w:rPr>
-        <w:lastRenderedPageBreak/>
         <w:drawing>
           <wp:anchor distT="0" distB="0" distL="114300" distR="114300" simplePos="0" relativeHeight="251659264" behindDoc="0" locked="0" layoutInCell="1" allowOverlap="1" wp14:anchorId="5998B6AE" wp14:editId="37D0720A">
             <wp:simplePos x="0" y="0"/>
@@ -1700,7 +1934,7 @@
             <wp:cNvGraphicFramePr/>
             <a:graphic xmlns:a="http://schemas.openxmlformats.org/drawingml/2006/main">
               <a:graphicData uri="http://schemas.openxmlformats.org/drawingml/2006/chart">
-                <c:chart xmlns:c="http://schemas.openxmlformats.org/drawingml/2006/chart" xmlns:r="http://schemas.openxmlformats.org/officeDocument/2006/relationships" r:id="rId10"/>
+                <c:chart xmlns:c="http://schemas.openxmlformats.org/drawingml/2006/chart" xmlns:r="http://schemas.openxmlformats.org/officeDocument/2006/relationships" r:id="rId11"/>
               </a:graphicData>
             </a:graphic>
           </wp:anchor>
@@ -1761,7 +1995,7 @@
             <wp:cNvGraphicFramePr/>
             <a:graphic xmlns:a="http://schemas.openxmlformats.org/drawingml/2006/main">
               <a:graphicData uri="http://schemas.openxmlformats.org/drawingml/2006/chart">
-                <c:chart xmlns:c="http://schemas.openxmlformats.org/drawingml/2006/chart" xmlns:r="http://schemas.openxmlformats.org/officeDocument/2006/relationships" r:id="rId11"/>
+                <c:chart xmlns:c="http://schemas.openxmlformats.org/drawingml/2006/chart" xmlns:r="http://schemas.openxmlformats.org/officeDocument/2006/relationships" r:id="rId12"/>
               </a:graphicData>
             </a:graphic>
             <wp14:sizeRelH relativeFrom="margin">
@@ -1792,14 +2026,23 @@
           <w:lang w:val="es-AR"/>
         </w:rPr>
       </w:pPr>
-      <w:r>
+    </w:p>
+    <w:p>
+      <w:pPr>
         <w:rPr>
           <w:rStyle w:val="nfasis"/>
           <w:i w:val="0"/>
           <w:iCs w:val="0"/>
           <w:lang w:val="es-AR"/>
         </w:rPr>
-        <w:lastRenderedPageBreak/>
+      </w:pPr>
+      <w:r>
+        <w:rPr>
+          <w:rStyle w:val="nfasis"/>
+          <w:i w:val="0"/>
+          <w:iCs w:val="0"/>
+          <w:lang w:val="es-AR"/>
+        </w:rPr>
         <w:t xml:space="preserve">Diseño e implementación previa al laboratorio </w:t>
       </w:r>
     </w:p>
@@ -1941,7 +2184,6 @@
         </w:rPr>
         <w:t xml:space="preserve">las </w:t>
       </w:r>
-      <w:proofErr w:type="spellStart"/>
       <w:r>
         <w:rPr>
           <w:rStyle w:val="nfasis"/>
@@ -1949,9 +2191,8 @@
           <w:iCs w:val="0"/>
           <w:lang w:val="es-AR"/>
         </w:rPr>
-        <w:t>conexiónes</w:t>
+        <w:t>conexiones</w:t>
       </w:r>
-      <w:proofErr w:type="spellEnd"/>
       <w:r>
         <w:rPr>
           <w:rStyle w:val="nfasis"/>
@@ -1970,7 +2211,6 @@
         </w:rPr>
         <w:t xml:space="preserve">nos encontramos con un caso de </w:t>
       </w:r>
-      <w:proofErr w:type="gramStart"/>
       <w:r>
         <w:rPr>
           <w:rStyle w:val="nfasis"/>
@@ -1978,9 +2218,8 @@
           <w:iCs w:val="0"/>
           <w:lang w:val="es-AR"/>
         </w:rPr>
-        <w:t>corto</w:t>
+        <w:t>corto,</w:t>
       </w:r>
-      <w:proofErr w:type="gramEnd"/>
       <w:r>
         <w:rPr>
           <w:rStyle w:val="nfasis"/>
@@ -2098,8 +2337,10 @@
           <w:rStyle w:val="nfasis"/>
           <w:i w:val="0"/>
           <w:iCs w:val="0"/>
-          <w:lang w:val="es-AR"/>
-        </w:rPr>
+          <w:noProof/>
+          <w:lang w:val="es-AR"/>
+        </w:rPr>
+        <w:lastRenderedPageBreak/>
         <w:drawing>
           <wp:anchor distT="0" distB="0" distL="114300" distR="114300" simplePos="0" relativeHeight="251662336" behindDoc="0" locked="0" layoutInCell="1" allowOverlap="1" wp14:anchorId="0207C4BA" wp14:editId="4E977AB8">
             <wp:simplePos x="0" y="0"/>
@@ -2124,7 +2365,7 @@
                     <pic:cNvPicPr/>
                   </pic:nvPicPr>
                   <pic:blipFill>
-                    <a:blip r:embed="rId12">
+                    <a:blip r:embed="rId13">
                       <a:extLst>
                         <a:ext uri="{28A0092B-C50C-407E-A947-70E740481C1C}">
                           <a14:useLocalDpi xmlns:a14="http://schemas.microsoft.com/office/drawing/2010/main" val="0"/>
@@ -2155,6 +2396,7 @@
           <w:rStyle w:val="nfasis"/>
           <w:i w:val="0"/>
           <w:iCs w:val="0"/>
+          <w:noProof/>
           <w:lang w:val="es-AR"/>
         </w:rPr>
         <w:drawing>
@@ -2181,7 +2423,7 @@
                     <pic:cNvPicPr/>
                   </pic:nvPicPr>
                   <pic:blipFill>
-                    <a:blip r:embed="rId13">
+                    <a:blip r:embed="rId14">
                       <a:extLst>
                         <a:ext uri="{28A0092B-C50C-407E-A947-70E740481C1C}">
                           <a14:useLocalDpi xmlns:a14="http://schemas.microsoft.com/office/drawing/2010/main" val="0"/>
@@ -2370,8 +2612,93 @@
         <w:t xml:space="preserve"> de los dispositivos, ya que es la información mas fiel de todas. </w:t>
       </w:r>
     </w:p>
+    <w:p>
+      <w:pPr>
+        <w:rPr>
+          <w:rStyle w:val="nfasis"/>
+          <w:i w:val="0"/>
+          <w:iCs w:val="0"/>
+          <w:lang w:val="es-AR"/>
+        </w:rPr>
+      </w:pPr>
+      <w:r>
+        <w:rPr>
+          <w:rStyle w:val="nfasis"/>
+          <w:i w:val="0"/>
+          <w:iCs w:val="0"/>
+          <w:lang w:val="es-AR"/>
+        </w:rPr>
+        <w:t xml:space="preserve">Conclusiones respecto a las mediciones: </w:t>
+      </w:r>
+    </w:p>
+    <w:p>
+      <w:pPr>
+        <w:rPr>
+          <w:rStyle w:val="nfasis"/>
+          <w:i w:val="0"/>
+          <w:iCs w:val="0"/>
+          <w:lang w:val="es-AR"/>
+        </w:rPr>
+      </w:pPr>
+      <w:r>
+        <w:rPr>
+          <w:rStyle w:val="nfasis"/>
+          <w:i w:val="0"/>
+          <w:iCs w:val="0"/>
+          <w:lang w:val="es-AR"/>
+        </w:rPr>
+        <w:t>Al medir con el osciloscopio pareciera que l</w:t>
+      </w:r>
+      <w:r>
+        <w:rPr>
+          <w:rStyle w:val="nfasis"/>
+          <w:i w:val="0"/>
+          <w:iCs w:val="0"/>
+          <w:lang w:val="es-AR"/>
+        </w:rPr>
+        <w:t xml:space="preserve">a frecuencia de corte se adelanto unos 200 Hz aproximadamente por cuestiones mas </w:t>
+      </w:r>
+      <w:r>
+        <w:rPr>
+          <w:rStyle w:val="nfasis"/>
+          <w:i w:val="0"/>
+          <w:iCs w:val="0"/>
+          <w:lang w:val="es-AR"/>
+        </w:rPr>
+        <w:t xml:space="preserve">relacionadas a la medición que al propio funcionamiento. Pero luego, con el </w:t>
+      </w:r>
+      <w:proofErr w:type="spellStart"/>
+      <w:r>
+        <w:rPr>
+          <w:rStyle w:val="nfasis"/>
+          <w:i w:val="0"/>
+          <w:iCs w:val="0"/>
+          <w:lang w:val="es-AR"/>
+        </w:rPr>
+        <w:t>sweeper</w:t>
+      </w:r>
+      <w:proofErr w:type="spellEnd"/>
+      <w:r>
+        <w:rPr>
+          <w:rStyle w:val="nfasis"/>
+          <w:i w:val="0"/>
+          <w:iCs w:val="0"/>
+          <w:lang w:val="es-AR"/>
+        </w:rPr>
+        <w:t xml:space="preserve"> </w:t>
+      </w:r>
+      <w:r>
+        <w:rPr>
+          <w:rStyle w:val="nfasis"/>
+          <w:i w:val="0"/>
+          <w:iCs w:val="0"/>
+          <w:lang w:val="es-AR"/>
+        </w:rPr>
+        <w:t xml:space="preserve">pudimos verificar que el filtro era acorde a lo que habíamos diseñado en el modelo teórico. </w:t>
+      </w:r>
+    </w:p>
     <w:sectPr>
-      <w:headerReference w:type="default" r:id="rId14"/>
+      <w:headerReference w:type="default" r:id="rId15"/>
       <w:pgSz w:w="11906" w:h="16838"/>
       <w:pgMar w:top="1417" w:right="1701" w:bottom="1417" w:left="1701" w:header="708" w:footer="708" w:gutter="0"/>
       <w:cols w:space="708"/>
@@ -4125,6 +4452,496 @@
   </mc:AlternateContent>
   <c:chart>
     <c:title>
+      <c:tx>
+        <c:rich>
+          <a:bodyPr rot="0" spcFirstLastPara="1" vertOverflow="ellipsis" vert="horz" wrap="square" anchor="ctr" anchorCtr="1"/>
+          <a:lstStyle/>
+          <a:p>
+            <a:pPr>
+              <a:defRPr sz="1400" b="0" i="0" u="none" strike="noStrike" kern="1200" spc="0" baseline="0">
+                <a:solidFill>
+                  <a:schemeClr val="tx1">
+                    <a:lumMod val="65000"/>
+                    <a:lumOff val="35000"/>
+                  </a:schemeClr>
+                </a:solidFill>
+                <a:latin typeface="+mn-lt"/>
+                <a:ea typeface="+mn-ea"/>
+                <a:cs typeface="+mn-cs"/>
+              </a:defRPr>
+            </a:pPr>
+            <a:r>
+              <a:rPr lang="en-GB"/>
+              <a:t>Fase</a:t>
+            </a:r>
+          </a:p>
+        </c:rich>
+      </c:tx>
+      <c:overlay val="0"/>
+      <c:spPr>
+        <a:noFill/>
+        <a:ln>
+          <a:noFill/>
+        </a:ln>
+        <a:effectLst/>
+      </c:spPr>
+      <c:txPr>
+        <a:bodyPr rot="0" spcFirstLastPara="1" vertOverflow="ellipsis" vert="horz" wrap="square" anchor="ctr" anchorCtr="1"/>
+        <a:lstStyle/>
+        <a:p>
+          <a:pPr>
+            <a:defRPr sz="1400" b="0" i="0" u="none" strike="noStrike" kern="1200" spc="0" baseline="0">
+              <a:solidFill>
+                <a:schemeClr val="tx1">
+                  <a:lumMod val="65000"/>
+                  <a:lumOff val="35000"/>
+                </a:schemeClr>
+              </a:solidFill>
+              <a:latin typeface="+mn-lt"/>
+              <a:ea typeface="+mn-ea"/>
+              <a:cs typeface="+mn-cs"/>
+            </a:defRPr>
+          </a:pPr>
+          <a:endParaRPr lang="en-US"/>
+        </a:p>
+      </c:txPr>
+    </c:title>
+    <c:autoTitleDeleted val="0"/>
+    <c:plotArea>
+      <c:layout/>
+      <c:scatterChart>
+        <c:scatterStyle val="lineMarker"/>
+        <c:varyColors val="0"/>
+        <c:ser>
+          <c:idx val="0"/>
+          <c:order val="0"/>
+          <c:spPr>
+            <a:ln w="19050" cap="rnd">
+              <a:noFill/>
+              <a:round/>
+            </a:ln>
+            <a:effectLst/>
+          </c:spPr>
+          <c:marker>
+            <c:symbol val="circle"/>
+            <c:size val="5"/>
+            <c:spPr>
+              <a:solidFill>
+                <a:schemeClr val="accent1"/>
+              </a:solidFill>
+              <a:ln w="9525">
+                <a:solidFill>
+                  <a:schemeClr val="accent1"/>
+                </a:solidFill>
+              </a:ln>
+              <a:effectLst/>
+            </c:spPr>
+          </c:marker>
+          <c:xVal>
+            <c:numRef>
+              <c:f>Hoja1!$I$3:$I$12</c:f>
+              <c:numCache>
+                <c:formatCode>General</c:formatCode>
+                <c:ptCount val="10"/>
+                <c:pt idx="0">
+                  <c:v>100</c:v>
+                </c:pt>
+                <c:pt idx="1">
+                  <c:v>500</c:v>
+                </c:pt>
+                <c:pt idx="2">
+                  <c:v>1000</c:v>
+                </c:pt>
+                <c:pt idx="3">
+                  <c:v>1200</c:v>
+                </c:pt>
+                <c:pt idx="4">
+                  <c:v>1400</c:v>
+                </c:pt>
+                <c:pt idx="5">
+                  <c:v>2000</c:v>
+                </c:pt>
+                <c:pt idx="6">
+                  <c:v>3000</c:v>
+                </c:pt>
+                <c:pt idx="7">
+                  <c:v>4500</c:v>
+                </c:pt>
+                <c:pt idx="8">
+                  <c:v>7000</c:v>
+                </c:pt>
+                <c:pt idx="9">
+                  <c:v>10000</c:v>
+                </c:pt>
+              </c:numCache>
+            </c:numRef>
+          </c:xVal>
+          <c:yVal>
+            <c:numRef>
+              <c:f>Hoja1!$K$3:$K$12</c:f>
+              <c:numCache>
+                <c:formatCode>General</c:formatCode>
+                <c:ptCount val="10"/>
+                <c:pt idx="0">
+                  <c:v>0</c:v>
+                </c:pt>
+                <c:pt idx="1">
+                  <c:v>-25.919999999999998</c:v>
+                </c:pt>
+                <c:pt idx="2">
+                  <c:v>-67.319999999999993</c:v>
+                </c:pt>
+                <c:pt idx="3">
+                  <c:v>-90.36</c:v>
+                </c:pt>
+                <c:pt idx="4">
+                  <c:v>-117.71999999999998</c:v>
+                </c:pt>
+                <c:pt idx="5">
+                  <c:v>-175.608</c:v>
+                </c:pt>
+                <c:pt idx="6">
+                  <c:v>-253.36799999999999</c:v>
+                </c:pt>
+                <c:pt idx="7">
+                  <c:v>-335.44799999999998</c:v>
+                </c:pt>
+                <c:pt idx="8">
+                  <c:v>-425.44799999999998</c:v>
+                </c:pt>
+                <c:pt idx="9">
+                  <c:v>-509.68799999999999</c:v>
+                </c:pt>
+              </c:numCache>
+            </c:numRef>
+          </c:yVal>
+          <c:smooth val="0"/>
+          <c:extLst>
+            <c:ext xmlns:c16="http://schemas.microsoft.com/office/drawing/2014/chart" uri="{C3380CC4-5D6E-409C-BE32-E72D297353CC}">
+              <c16:uniqueId val="{00000000-64E9-4635-89D1-D5E21C60B782}"/>
+            </c:ext>
+          </c:extLst>
+        </c:ser>
+        <c:dLbls>
+          <c:showLegendKey val="0"/>
+          <c:showVal val="0"/>
+          <c:showCatName val="0"/>
+          <c:showSerName val="0"/>
+          <c:showPercent val="0"/>
+          <c:showBubbleSize val="0"/>
+        </c:dLbls>
+        <c:axId val="1332412208"/>
+        <c:axId val="1332398896"/>
+      </c:scatterChart>
+      <c:valAx>
+        <c:axId val="1332412208"/>
+        <c:scaling>
+          <c:orientation val="minMax"/>
+        </c:scaling>
+        <c:delete val="0"/>
+        <c:axPos val="b"/>
+        <c:majorGridlines>
+          <c:spPr>
+            <a:ln w="9525" cap="flat" cmpd="sng" algn="ctr">
+              <a:solidFill>
+                <a:schemeClr val="tx1">
+                  <a:lumMod val="15000"/>
+                  <a:lumOff val="85000"/>
+                </a:schemeClr>
+              </a:solidFill>
+              <a:round/>
+            </a:ln>
+            <a:effectLst/>
+          </c:spPr>
+        </c:majorGridlines>
+        <c:title>
+          <c:tx>
+            <c:rich>
+              <a:bodyPr rot="0" spcFirstLastPara="1" vertOverflow="ellipsis" vert="horz" wrap="square" anchor="ctr" anchorCtr="1"/>
+              <a:lstStyle/>
+              <a:p>
+                <a:pPr>
+                  <a:defRPr sz="1000" b="0" i="0" u="none" strike="noStrike" kern="1200" baseline="0">
+                    <a:solidFill>
+                      <a:schemeClr val="tx1">
+                        <a:lumMod val="65000"/>
+                        <a:lumOff val="35000"/>
+                      </a:schemeClr>
+                    </a:solidFill>
+                    <a:latin typeface="+mn-lt"/>
+                    <a:ea typeface="+mn-ea"/>
+                    <a:cs typeface="+mn-cs"/>
+                  </a:defRPr>
+                </a:pPr>
+                <a:r>
+                  <a:rPr lang="en-GB"/>
+                  <a:t>Frecuencia</a:t>
+                </a:r>
+                <a:r>
+                  <a:rPr lang="en-GB" baseline="0"/>
+                  <a:t> (Hz) </a:t>
+                </a:r>
+                <a:endParaRPr lang="en-GB"/>
+              </a:p>
+            </c:rich>
+          </c:tx>
+          <c:overlay val="0"/>
+          <c:spPr>
+            <a:noFill/>
+            <a:ln>
+              <a:noFill/>
+            </a:ln>
+            <a:effectLst/>
+          </c:spPr>
+          <c:txPr>
+            <a:bodyPr rot="0" spcFirstLastPara="1" vertOverflow="ellipsis" vert="horz" wrap="square" anchor="ctr" anchorCtr="1"/>
+            <a:lstStyle/>
+            <a:p>
+              <a:pPr>
+                <a:defRPr sz="1000" b="0" i="0" u="none" strike="noStrike" kern="1200" baseline="0">
+                  <a:solidFill>
+                    <a:schemeClr val="tx1">
+                      <a:lumMod val="65000"/>
+                      <a:lumOff val="35000"/>
+                    </a:schemeClr>
+                  </a:solidFill>
+                  <a:latin typeface="+mn-lt"/>
+                  <a:ea typeface="+mn-ea"/>
+                  <a:cs typeface="+mn-cs"/>
+                </a:defRPr>
+              </a:pPr>
+              <a:endParaRPr lang="en-US"/>
+            </a:p>
+          </c:txPr>
+        </c:title>
+        <c:numFmt formatCode="General" sourceLinked="1"/>
+        <c:majorTickMark val="none"/>
+        <c:minorTickMark val="none"/>
+        <c:tickLblPos val="nextTo"/>
+        <c:spPr>
+          <a:noFill/>
+          <a:ln w="9525" cap="flat" cmpd="sng" algn="ctr">
+            <a:solidFill>
+              <a:schemeClr val="tx1">
+                <a:lumMod val="25000"/>
+                <a:lumOff val="75000"/>
+              </a:schemeClr>
+            </a:solidFill>
+            <a:round/>
+          </a:ln>
+          <a:effectLst/>
+        </c:spPr>
+        <c:txPr>
+          <a:bodyPr rot="-60000000" spcFirstLastPara="1" vertOverflow="ellipsis" vert="horz" wrap="square" anchor="ctr" anchorCtr="1"/>
+          <a:lstStyle/>
+          <a:p>
+            <a:pPr>
+              <a:defRPr sz="900" b="0" i="0" u="none" strike="noStrike" kern="1200" baseline="0">
+                <a:solidFill>
+                  <a:schemeClr val="tx1">
+                    <a:lumMod val="65000"/>
+                    <a:lumOff val="35000"/>
+                  </a:schemeClr>
+                </a:solidFill>
+                <a:latin typeface="+mn-lt"/>
+                <a:ea typeface="+mn-ea"/>
+                <a:cs typeface="+mn-cs"/>
+              </a:defRPr>
+            </a:pPr>
+            <a:endParaRPr lang="en-US"/>
+          </a:p>
+        </c:txPr>
+        <c:crossAx val="1332398896"/>
+        <c:crosses val="autoZero"/>
+        <c:crossBetween val="midCat"/>
+      </c:valAx>
+      <c:valAx>
+        <c:axId val="1332398896"/>
+        <c:scaling>
+          <c:orientation val="minMax"/>
+        </c:scaling>
+        <c:delete val="0"/>
+        <c:axPos val="l"/>
+        <c:majorGridlines>
+          <c:spPr>
+            <a:ln w="9525" cap="flat" cmpd="sng" algn="ctr">
+              <a:solidFill>
+                <a:schemeClr val="tx1">
+                  <a:lumMod val="15000"/>
+                  <a:lumOff val="85000"/>
+                </a:schemeClr>
+              </a:solidFill>
+              <a:round/>
+            </a:ln>
+            <a:effectLst/>
+          </c:spPr>
+        </c:majorGridlines>
+        <c:title>
+          <c:tx>
+            <c:rich>
+              <a:bodyPr rot="-5400000" spcFirstLastPara="1" vertOverflow="ellipsis" vert="horz" wrap="square" anchor="ctr" anchorCtr="1"/>
+              <a:lstStyle/>
+              <a:p>
+                <a:pPr>
+                  <a:defRPr sz="1000" b="0" i="0" u="none" strike="noStrike" kern="1200" baseline="0">
+                    <a:solidFill>
+                      <a:schemeClr val="tx1">
+                        <a:lumMod val="65000"/>
+                        <a:lumOff val="35000"/>
+                      </a:schemeClr>
+                    </a:solidFill>
+                    <a:latin typeface="+mn-lt"/>
+                    <a:ea typeface="+mn-ea"/>
+                    <a:cs typeface="+mn-cs"/>
+                  </a:defRPr>
+                </a:pPr>
+                <a:r>
+                  <a:rPr lang="en-GB"/>
+                  <a:t>Fase</a:t>
+                </a:r>
+                <a:r>
+                  <a:rPr lang="en-GB" baseline="0"/>
+                  <a:t> (°)</a:t>
+                </a:r>
+                <a:endParaRPr lang="en-GB"/>
+              </a:p>
+            </c:rich>
+          </c:tx>
+          <c:overlay val="0"/>
+          <c:spPr>
+            <a:noFill/>
+            <a:ln>
+              <a:noFill/>
+            </a:ln>
+            <a:effectLst/>
+          </c:spPr>
+          <c:txPr>
+            <a:bodyPr rot="-5400000" spcFirstLastPara="1" vertOverflow="ellipsis" vert="horz" wrap="square" anchor="ctr" anchorCtr="1"/>
+            <a:lstStyle/>
+            <a:p>
+              <a:pPr>
+                <a:defRPr sz="1000" b="0" i="0" u="none" strike="noStrike" kern="1200" baseline="0">
+                  <a:solidFill>
+                    <a:schemeClr val="tx1">
+                      <a:lumMod val="65000"/>
+                      <a:lumOff val="35000"/>
+                    </a:schemeClr>
+                  </a:solidFill>
+                  <a:latin typeface="+mn-lt"/>
+                  <a:ea typeface="+mn-ea"/>
+                  <a:cs typeface="+mn-cs"/>
+                </a:defRPr>
+              </a:pPr>
+              <a:endParaRPr lang="en-US"/>
+            </a:p>
+          </c:txPr>
+        </c:title>
+        <c:numFmt formatCode="General" sourceLinked="1"/>
+        <c:majorTickMark val="none"/>
+        <c:minorTickMark val="none"/>
+        <c:tickLblPos val="nextTo"/>
+        <c:spPr>
+          <a:noFill/>
+          <a:ln w="9525" cap="flat" cmpd="sng" algn="ctr">
+            <a:solidFill>
+              <a:schemeClr val="tx1">
+                <a:lumMod val="25000"/>
+                <a:lumOff val="75000"/>
+              </a:schemeClr>
+            </a:solidFill>
+            <a:round/>
+          </a:ln>
+          <a:effectLst/>
+        </c:spPr>
+        <c:txPr>
+          <a:bodyPr rot="-60000000" spcFirstLastPara="1" vertOverflow="ellipsis" vert="horz" wrap="square" anchor="ctr" anchorCtr="1"/>
+          <a:lstStyle/>
+          <a:p>
+            <a:pPr>
+              <a:defRPr sz="900" b="0" i="0" u="none" strike="noStrike" kern="1200" baseline="0">
+                <a:solidFill>
+                  <a:schemeClr val="tx1">
+                    <a:lumMod val="65000"/>
+                    <a:lumOff val="35000"/>
+                  </a:schemeClr>
+                </a:solidFill>
+                <a:latin typeface="+mn-lt"/>
+                <a:ea typeface="+mn-ea"/>
+                <a:cs typeface="+mn-cs"/>
+              </a:defRPr>
+            </a:pPr>
+            <a:endParaRPr lang="en-US"/>
+          </a:p>
+        </c:txPr>
+        <c:crossAx val="1332412208"/>
+        <c:crosses val="autoZero"/>
+        <c:crossBetween val="midCat"/>
+      </c:valAx>
+      <c:spPr>
+        <a:noFill/>
+        <a:ln>
+          <a:noFill/>
+        </a:ln>
+        <a:effectLst/>
+      </c:spPr>
+    </c:plotArea>
+    <c:plotVisOnly val="1"/>
+    <c:dispBlanksAs val="gap"/>
+    <c:extLst>
+      <c:ext xmlns:c16r3="http://schemas.microsoft.com/office/drawing/2017/03/chart" uri="{56B9EC1D-385E-4148-901F-78D8002777C0}">
+        <c16r3:dataDisplayOptions16>
+          <c16r3:dispNaAsBlank val="1"/>
+        </c16r3:dataDisplayOptions16>
+      </c:ext>
+    </c:extLst>
+    <c:showDLblsOverMax val="0"/>
+  </c:chart>
+  <c:spPr>
+    <a:solidFill>
+      <a:schemeClr val="bg1"/>
+    </a:solidFill>
+    <a:ln w="9525" cap="flat" cmpd="sng" algn="ctr">
+      <a:solidFill>
+        <a:schemeClr val="tx1">
+          <a:lumMod val="15000"/>
+          <a:lumOff val="85000"/>
+        </a:schemeClr>
+      </a:solidFill>
+      <a:round/>
+    </a:ln>
+    <a:effectLst/>
+  </c:spPr>
+  <c:txPr>
+    <a:bodyPr/>
+    <a:lstStyle/>
+    <a:p>
+      <a:pPr>
+        <a:defRPr/>
+      </a:pPr>
+      <a:endParaRPr lang="en-US"/>
+    </a:p>
+  </c:txPr>
+  <c:externalData r:id="rId3">
+    <c:autoUpdate val="0"/>
+  </c:externalData>
+</c:chartSpace>
+</file>
+
+<file path=word/charts/chart4.xml><?xml version="1.0" encoding="utf-8"?>
+<c:chartSpace xmlns:c="http://schemas.openxmlformats.org/drawingml/2006/chart" xmlns:a="http://schemas.openxmlformats.org/drawingml/2006/main" xmlns:r="http://schemas.openxmlformats.org/officeDocument/2006/relationships" xmlns:c16r2="http://schemas.microsoft.com/office/drawing/2015/06/chart">
+  <c:date1904 val="0"/>
+  <c:lang val="es-ES"/>
+  <c:roundedCorners val="0"/>
+  <mc:AlternateContent xmlns:mc="http://schemas.openxmlformats.org/markup-compatibility/2006">
+    <mc:Choice xmlns:c14="http://schemas.microsoft.com/office/drawing/2007/8/2/chart" Requires="c14">
+      <c14:style val="102"/>
+    </mc:Choice>
+    <mc:Fallback>
+      <c:style val="2"/>
+    </mc:Fallback>
+  </mc:AlternateContent>
+  <c:chart>
+    <c:title>
       <c:overlay val="0"/>
       <c:spPr>
         <a:noFill/>
@@ -5115,7 +5932,7 @@
 </c:chartSpace>
 </file>
 
-<file path=word/charts/chart4.xml><?xml version="1.0" encoding="utf-8"?>
+<file path=word/charts/chart5.xml><?xml version="1.0" encoding="utf-8"?>
 <c:chartSpace xmlns:c="http://schemas.openxmlformats.org/drawingml/2006/chart" xmlns:a="http://schemas.openxmlformats.org/drawingml/2006/main" xmlns:r="http://schemas.openxmlformats.org/officeDocument/2006/relationships" xmlns:c16r2="http://schemas.microsoft.com/office/drawing/2015/06/chart">
   <c:date1904 val="0"/>
   <c:lang val="es-ES"/>
@@ -6189,6 +7006,46 @@
 </cs:colorStyle>
 </file>
 
+<file path=word/charts/colors5.xml><?xml version="1.0" encoding="utf-8"?>
+<cs:colorStyle xmlns:cs="http://schemas.microsoft.com/office/drawing/2012/chartStyle" xmlns:a="http://schemas.openxmlformats.org/drawingml/2006/main" meth="cycle" id="10">
+  <a:schemeClr val="accent1"/>
+  <a:schemeClr val="accent2"/>
+  <a:schemeClr val="accent3"/>
+  <a:schemeClr val="accent4"/>
+  <a:schemeClr val="accent5"/>
+  <a:schemeClr val="accent6"/>
+  <cs:variation/>
+  <cs:variation>
+    <a:lumMod val="60000"/>
+  </cs:variation>
+  <cs:variation>
+    <a:lumMod val="80000"/>
+    <a:lumOff val="20000"/>
+  </cs:variation>
+  <cs:variation>
+    <a:lumMod val="80000"/>
+  </cs:variation>
+  <cs:variation>
+    <a:lumMod val="60000"/>
+    <a:lumOff val="40000"/>
+  </cs:variation>
+  <cs:variation>
+    <a:lumMod val="50000"/>
+  </cs:variation>
+  <cs:variation>
+    <a:lumMod val="70000"/>
+    <a:lumOff val="30000"/>
+  </cs:variation>
+  <cs:variation>
+    <a:lumMod val="70000"/>
+  </cs:variation>
+  <cs:variation>
+    <a:lumMod val="50000"/>
+    <a:lumOff val="50000"/>
+  </cs:variation>
+</cs:colorStyle>
+</file>
+
 <file path=word/charts/style1.xml><?xml version="1.0" encoding="utf-8"?>
 <cs:chartStyle xmlns:cs="http://schemas.microsoft.com/office/drawing/2012/chartStyle" xmlns:a="http://schemas.openxmlformats.org/drawingml/2006/main" id="240">
   <cs:axisTitle>
@@ -7738,6 +8595,522 @@
 </file>
 
 <file path=word/charts/style4.xml><?xml version="1.0" encoding="utf-8"?>
+<cs:chartStyle xmlns:cs="http://schemas.microsoft.com/office/drawing/2012/chartStyle" xmlns:a="http://schemas.openxmlformats.org/drawingml/2006/main" id="240">
+  <cs:axisTitle>
+    <cs:lnRef idx="0"/>
+    <cs:fillRef idx="0"/>
+    <cs:effectRef idx="0"/>
+    <cs:fontRef idx="minor">
+      <a:schemeClr val="tx1">
+        <a:lumMod val="65000"/>
+        <a:lumOff val="35000"/>
+      </a:schemeClr>
+    </cs:fontRef>
+    <cs:defRPr sz="1000" kern="1200"/>
+  </cs:axisTitle>
+  <cs:categoryAxis>
+    <cs:lnRef idx="0"/>
+    <cs:fillRef idx="0"/>
+    <cs:effectRef idx="0"/>
+    <cs:fontRef idx="minor">
+      <a:schemeClr val="tx1">
+        <a:lumMod val="65000"/>
+        <a:lumOff val="35000"/>
+      </a:schemeClr>
+    </cs:fontRef>
+    <cs:spPr>
+      <a:ln w="9525" cap="flat" cmpd="sng" algn="ctr">
+        <a:solidFill>
+          <a:schemeClr val="tx1">
+            <a:lumMod val="25000"/>
+            <a:lumOff val="75000"/>
+          </a:schemeClr>
+        </a:solidFill>
+        <a:round/>
+      </a:ln>
+    </cs:spPr>
+    <cs:defRPr sz="900" kern="1200"/>
+  </cs:categoryAxis>
+  <cs:chartArea mods="allowNoFillOverride allowNoLineOverride">
+    <cs:lnRef idx="0"/>
+    <cs:fillRef idx="0"/>
+    <cs:effectRef idx="0"/>
+    <cs:fontRef idx="minor">
+      <a:schemeClr val="tx1"/>
+    </cs:fontRef>
+    <cs:spPr>
+      <a:solidFill>
+        <a:schemeClr val="bg1"/>
+      </a:solidFill>
+      <a:ln w="9525" cap="flat" cmpd="sng" algn="ctr">
+        <a:solidFill>
+          <a:schemeClr val="tx1">
+            <a:lumMod val="15000"/>
+            <a:lumOff val="85000"/>
+          </a:schemeClr>
+        </a:solidFill>
+        <a:round/>
+      </a:ln>
+    </cs:spPr>
+    <cs:defRPr sz="1000" kern="1200"/>
+  </cs:chartArea>
+  <cs:dataLabel>
+    <cs:lnRef idx="0"/>
+    <cs:fillRef idx="0"/>
+    <cs:effectRef idx="0"/>
+    <cs:fontRef idx="minor">
+      <a:schemeClr val="tx1">
+        <a:lumMod val="75000"/>
+        <a:lumOff val="25000"/>
+      </a:schemeClr>
+    </cs:fontRef>
+    <cs:defRPr sz="900" kern="1200"/>
+  </cs:dataLabel>
+  <cs:dataLabelCallout>
+    <cs:lnRef idx="0"/>
+    <cs:fillRef idx="0"/>
+    <cs:effectRef idx="0"/>
+    <cs:fontRef idx="minor">
+      <a:schemeClr val="dk1">
+        <a:lumMod val="65000"/>
+        <a:lumOff val="35000"/>
+      </a:schemeClr>
+    </cs:fontRef>
+    <cs:spPr>
+      <a:solidFill>
+        <a:schemeClr val="lt1"/>
+      </a:solidFill>
+      <a:ln>
+        <a:solidFill>
+          <a:schemeClr val="dk1">
+            <a:lumMod val="25000"/>
+            <a:lumOff val="75000"/>
+          </a:schemeClr>
+        </a:solidFill>
+      </a:ln>
+    </cs:spPr>
+    <cs:defRPr sz="900" kern="1200"/>
+    <cs:bodyPr rot="0" spcFirstLastPara="1" vertOverflow="clip" horzOverflow="clip" vert="horz" wrap="square" lIns="36576" tIns="18288" rIns="36576" bIns="18288" anchor="ctr" anchorCtr="1">
+      <a:spAutoFit/>
+    </cs:bodyPr>
+  </cs:dataLabelCallout>
+  <cs:dataPoint>
+    <cs:lnRef idx="0"/>
+    <cs:fillRef idx="1">
+      <cs:styleClr val="auto"/>
+    </cs:fillRef>
+    <cs:effectRef idx="0"/>
+    <cs:fontRef idx="minor">
+      <a:schemeClr val="tx1"/>
+    </cs:fontRef>
+  </cs:dataPoint>
+  <cs:dataPoint3D>
+    <cs:lnRef idx="0"/>
+    <cs:fillRef idx="1">
+      <cs:styleClr val="auto"/>
+    </cs:fillRef>
+    <cs:effectRef idx="0"/>
+    <cs:fontRef idx="minor">
+      <a:schemeClr val="tx1"/>
+    </cs:fontRef>
+  </cs:dataPoint3D>
+  <cs:dataPointLine>
+    <cs:lnRef idx="0">
+      <cs:styleClr val="auto"/>
+    </cs:lnRef>
+    <cs:fillRef idx="1"/>
+    <cs:effectRef idx="0"/>
+    <cs:fontRef idx="minor">
+      <a:schemeClr val="tx1"/>
+    </cs:fontRef>
+    <cs:spPr>
+      <a:ln w="19050" cap="rnd">
+        <a:solidFill>
+          <a:schemeClr val="phClr"/>
+        </a:solidFill>
+        <a:round/>
+      </a:ln>
+    </cs:spPr>
+  </cs:dataPointLine>
+  <cs:dataPointMarker>
+    <cs:lnRef idx="0">
+      <cs:styleClr val="auto"/>
+    </cs:lnRef>
+    <cs:fillRef idx="1">
+      <cs:styleClr val="auto"/>
+    </cs:fillRef>
+    <cs:effectRef idx="0"/>
+    <cs:fontRef idx="minor">
+      <a:schemeClr val="tx1"/>
+    </cs:fontRef>
+    <cs:spPr>
+      <a:ln w="9525">
+        <a:solidFill>
+          <a:schemeClr val="phClr"/>
+        </a:solidFill>
+      </a:ln>
+    </cs:spPr>
+  </cs:dataPointMarker>
+  <cs:dataPointMarkerLayout symbol="circle" size="5"/>
+  <cs:dataPointWireframe>
+    <cs:lnRef idx="0">
+      <cs:styleClr val="auto"/>
+    </cs:lnRef>
+    <cs:fillRef idx="0"/>
+    <cs:effectRef idx="0"/>
+    <cs:fontRef idx="minor">
+      <a:schemeClr val="dk1"/>
+    </cs:fontRef>
+    <cs:spPr>
+      <a:ln w="9525" cap="rnd">
+        <a:solidFill>
+          <a:schemeClr val="phClr"/>
+        </a:solidFill>
+        <a:round/>
+      </a:ln>
+    </cs:spPr>
+  </cs:dataPointWireframe>
+  <cs:dataTable>
+    <cs:lnRef idx="0"/>
+    <cs:fillRef idx="0"/>
+    <cs:effectRef idx="0"/>
+    <cs:fontRef idx="minor">
+      <a:schemeClr val="tx1">
+        <a:lumMod val="65000"/>
+        <a:lumOff val="35000"/>
+      </a:schemeClr>
+    </cs:fontRef>
+    <cs:spPr>
+      <a:noFill/>
+      <a:ln w="9525" cap="flat" cmpd="sng" algn="ctr">
+        <a:solidFill>
+          <a:schemeClr val="tx1">
+            <a:lumMod val="15000"/>
+            <a:lumOff val="85000"/>
+          </a:schemeClr>
+        </a:solidFill>
+        <a:round/>
+      </a:ln>
+    </cs:spPr>
+    <cs:defRPr sz="900" kern="1200"/>
+  </cs:dataTable>
+  <cs:downBar>
+    <cs:lnRef idx="0"/>
+    <cs:fillRef idx="0"/>
+    <cs:effectRef idx="0"/>
+    <cs:fontRef idx="minor">
+      <a:schemeClr val="tx1"/>
+    </cs:fontRef>
+    <cs:spPr>
+      <a:solidFill>
+        <a:schemeClr val="dk1">
+          <a:lumMod val="75000"/>
+          <a:lumOff val="25000"/>
+        </a:schemeClr>
+      </a:solidFill>
+      <a:ln w="9525" cap="flat" cmpd="sng" algn="ctr">
+        <a:solidFill>
+          <a:schemeClr val="tx1">
+            <a:lumMod val="65000"/>
+            <a:lumOff val="35000"/>
+          </a:schemeClr>
+        </a:solidFill>
+        <a:round/>
+      </a:ln>
+    </cs:spPr>
+  </cs:downBar>
+  <cs:dropLine>
+    <cs:lnRef idx="0"/>
+    <cs:fillRef idx="0"/>
+    <cs:effectRef idx="0"/>
+    <cs:fontRef idx="minor">
+      <a:schemeClr val="tx1"/>
+    </cs:fontRef>
+    <cs:spPr>
+      <a:ln w="9525" cap="flat" cmpd="sng" algn="ctr">
+        <a:solidFill>
+          <a:schemeClr val="tx1">
+            <a:lumMod val="35000"/>
+            <a:lumOff val="65000"/>
+          </a:schemeClr>
+        </a:solidFill>
+        <a:round/>
+      </a:ln>
+    </cs:spPr>
+  </cs:dropLine>
+  <cs:errorBar>
+    <cs:lnRef idx="0"/>
+    <cs:fillRef idx="0"/>
+    <cs:effectRef idx="0"/>
+    <cs:fontRef idx="minor">
+      <a:schemeClr val="tx1"/>
+    </cs:fontRef>
+    <cs:spPr>
+      <a:ln w="9525" cap="flat" cmpd="sng" algn="ctr">
+        <a:solidFill>
+          <a:schemeClr val="tx1">
+            <a:lumMod val="65000"/>
+            <a:lumOff val="35000"/>
+          </a:schemeClr>
+        </a:solidFill>
+        <a:round/>
+      </a:ln>
+    </cs:spPr>
+  </cs:errorBar>
+  <cs:floor>
+    <cs:lnRef idx="0"/>
+    <cs:fillRef idx="0"/>
+    <cs:effectRef idx="0"/>
+    <cs:fontRef idx="minor">
+      <a:schemeClr val="tx1"/>
+    </cs:fontRef>
+    <cs:spPr>
+      <a:noFill/>
+      <a:ln>
+        <a:noFill/>
+      </a:ln>
+    </cs:spPr>
+  </cs:floor>
+  <cs:gridlineMajor>
+    <cs:lnRef idx="0"/>
+    <cs:fillRef idx="0"/>
+    <cs:effectRef idx="0"/>
+    <cs:fontRef idx="minor">
+      <a:schemeClr val="tx1"/>
+    </cs:fontRef>
+    <cs:spPr>
+      <a:ln w="9525" cap="flat" cmpd="sng" algn="ctr">
+        <a:solidFill>
+          <a:schemeClr val="tx1">
+            <a:lumMod val="15000"/>
+            <a:lumOff val="85000"/>
+          </a:schemeClr>
+        </a:solidFill>
+        <a:round/>
+      </a:ln>
+    </cs:spPr>
+  </cs:gridlineMajor>
+  <cs:gridlineMinor>
+    <cs:lnRef idx="0"/>
+    <cs:fillRef idx="0"/>
+    <cs:effectRef idx="0"/>
+    <cs:fontRef idx="minor">
+      <a:schemeClr val="tx1"/>
+    </cs:fontRef>
+    <cs:spPr>
+      <a:ln w="9525" cap="flat" cmpd="sng" algn="ctr">
+        <a:solidFill>
+          <a:schemeClr val="tx1">
+            <a:lumMod val="5000"/>
+            <a:lumOff val="95000"/>
+          </a:schemeClr>
+        </a:solidFill>
+        <a:round/>
+      </a:ln>
+    </cs:spPr>
+  </cs:gridlineMinor>
+  <cs:hiLoLine>
+    <cs:lnRef idx="0"/>
+    <cs:fillRef idx="0"/>
+    <cs:effectRef idx="0"/>
+    <cs:fontRef idx="minor">
+      <a:schemeClr val="tx1"/>
+    </cs:fontRef>
+    <cs:spPr>
+      <a:ln w="9525" cap="flat" cmpd="sng" algn="ctr">
+        <a:solidFill>
+          <a:schemeClr val="tx1">
+            <a:lumMod val="50000"/>
+            <a:lumOff val="50000"/>
+          </a:schemeClr>
+        </a:solidFill>
+        <a:round/>
+      </a:ln>
+    </cs:spPr>
+  </cs:hiLoLine>
+  <cs:leaderLine>
+    <cs:lnRef idx="0"/>
+    <cs:fillRef idx="0"/>
+    <cs:effectRef idx="0"/>
+    <cs:fontRef idx="minor">
+      <a:schemeClr val="tx1"/>
+    </cs:fontRef>
+    <cs:spPr>
+      <a:ln w="9525" cap="flat" cmpd="sng" algn="ctr">
+        <a:solidFill>
+          <a:schemeClr val="tx1">
+            <a:lumMod val="35000"/>
+            <a:lumOff val="65000"/>
+          </a:schemeClr>
+        </a:solidFill>
+        <a:round/>
+      </a:ln>
+    </cs:spPr>
+  </cs:leaderLine>
+  <cs:legend>
+    <cs:lnRef idx="0"/>
+    <cs:fillRef idx="0"/>
+    <cs:effectRef idx="0"/>
+    <cs:fontRef idx="minor">
+      <a:schemeClr val="tx1">
+        <a:lumMod val="65000"/>
+        <a:lumOff val="35000"/>
+      </a:schemeClr>
+    </cs:fontRef>
+    <cs:defRPr sz="900" kern="1200"/>
+  </cs:legend>
+  <cs:plotArea mods="allowNoFillOverride allowNoLineOverride">
+    <cs:lnRef idx="0"/>
+    <cs:fillRef idx="0"/>
+    <cs:effectRef idx="0"/>
+    <cs:fontRef idx="minor">
+      <a:schemeClr val="tx1"/>
+    </cs:fontRef>
+  </cs:plotArea>
+  <cs:plotArea3D mods="allowNoFillOverride allowNoLineOverride">
+    <cs:lnRef idx="0"/>
+    <cs:fillRef idx="0"/>
+    <cs:effectRef idx="0"/>
+    <cs:fontRef idx="minor">
+      <a:schemeClr val="tx1"/>
+    </cs:fontRef>
+  </cs:plotArea3D>
+  <cs:seriesAxis>
+    <cs:lnRef idx="0"/>
+    <cs:fillRef idx="0"/>
+    <cs:effectRef idx="0"/>
+    <cs:fontRef idx="minor">
+      <a:schemeClr val="tx1">
+        <a:lumMod val="65000"/>
+        <a:lumOff val="35000"/>
+      </a:schemeClr>
+    </cs:fontRef>
+    <cs:defRPr sz="900" kern="1200"/>
+  </cs:seriesAxis>
+  <cs:seriesLine>
+    <cs:lnRef idx="0"/>
+    <cs:fillRef idx="0"/>
+    <cs:effectRef idx="0"/>
+    <cs:fontRef idx="minor">
+      <a:schemeClr val="tx1"/>
+    </cs:fontRef>
+    <cs:spPr>
+      <a:ln w="9525" cap="flat" cmpd="sng" algn="ctr">
+        <a:solidFill>
+          <a:schemeClr val="tx1">
+            <a:lumMod val="35000"/>
+            <a:lumOff val="65000"/>
+          </a:schemeClr>
+        </a:solidFill>
+        <a:round/>
+      </a:ln>
+    </cs:spPr>
+  </cs:seriesLine>
+  <cs:title>
+    <cs:lnRef idx="0"/>
+    <cs:fillRef idx="0"/>
+    <cs:effectRef idx="0"/>
+    <cs:fontRef idx="minor">
+      <a:schemeClr val="tx1">
+        <a:lumMod val="65000"/>
+        <a:lumOff val="35000"/>
+      </a:schemeClr>
+    </cs:fontRef>
+    <cs:defRPr sz="1400" b="0" kern="1200" spc="0" baseline="0"/>
+  </cs:title>
+  <cs:trendline>
+    <cs:lnRef idx="0">
+      <cs:styleClr val="auto"/>
+    </cs:lnRef>
+    <cs:fillRef idx="0"/>
+    <cs:effectRef idx="0"/>
+    <cs:fontRef idx="minor">
+      <a:schemeClr val="tx1"/>
+    </cs:fontRef>
+    <cs:spPr>
+      <a:ln w="19050" cap="rnd">
+        <a:solidFill>
+          <a:schemeClr val="phClr"/>
+        </a:solidFill>
+        <a:prstDash val="sysDot"/>
+      </a:ln>
+    </cs:spPr>
+  </cs:trendline>
+  <cs:trendlineLabel>
+    <cs:lnRef idx="0"/>
+    <cs:fillRef idx="0"/>
+    <cs:effectRef idx="0"/>
+    <cs:fontRef idx="minor">
+      <a:schemeClr val="tx1">
+        <a:lumMod val="65000"/>
+        <a:lumOff val="35000"/>
+      </a:schemeClr>
+    </cs:fontRef>
+    <cs:defRPr sz="900" kern="1200"/>
+  </cs:trendlineLabel>
+  <cs:upBar>
+    <cs:lnRef idx="0"/>
+    <cs:fillRef idx="0"/>
+    <cs:effectRef idx="0"/>
+    <cs:fontRef idx="minor">
+      <a:schemeClr val="tx1"/>
+    </cs:fontRef>
+    <cs:spPr>
+      <a:solidFill>
+        <a:schemeClr val="lt1"/>
+      </a:solidFill>
+      <a:ln w="9525" cap="flat" cmpd="sng" algn="ctr">
+        <a:solidFill>
+          <a:schemeClr val="tx1">
+            <a:lumMod val="65000"/>
+            <a:lumOff val="35000"/>
+          </a:schemeClr>
+        </a:solidFill>
+        <a:round/>
+      </a:ln>
+    </cs:spPr>
+  </cs:upBar>
+  <cs:valueAxis>
+    <cs:lnRef idx="0"/>
+    <cs:fillRef idx="0"/>
+    <cs:effectRef idx="0"/>
+    <cs:fontRef idx="minor">
+      <a:schemeClr val="tx1">
+        <a:lumMod val="65000"/>
+        <a:lumOff val="35000"/>
+      </a:schemeClr>
+    </cs:fontRef>
+    <cs:spPr>
+      <a:ln w="9525" cap="flat" cmpd="sng" algn="ctr">
+        <a:solidFill>
+          <a:schemeClr val="tx1">
+            <a:lumMod val="25000"/>
+            <a:lumOff val="75000"/>
+          </a:schemeClr>
+        </a:solidFill>
+        <a:round/>
+      </a:ln>
+    </cs:spPr>
+    <cs:defRPr sz="900" kern="1200"/>
+  </cs:valueAxis>
+  <cs:wall>
+    <cs:lnRef idx="0"/>
+    <cs:fillRef idx="0"/>
+    <cs:effectRef idx="0"/>
+    <cs:fontRef idx="minor">
+      <a:schemeClr val="tx1"/>
+    </cs:fontRef>
+    <cs:spPr>
+      <a:noFill/>
+      <a:ln>
+        <a:noFill/>
+      </a:ln>
+    </cs:spPr>
+  </cs:wall>
+</cs:chartStyle>
+</file>
+
+<file path=word/charts/style5.xml><?xml version="1.0" encoding="utf-8"?>
 <cs:chartStyle xmlns:cs="http://schemas.microsoft.com/office/drawing/2012/chartStyle" xmlns:a="http://schemas.openxmlformats.org/drawingml/2006/main" id="240">
   <cs:axisTitle>
     <cs:lnRef idx="0"/>
